--- a/src/Методические рекомендации по нейтрализации угроз безопасности на всех этапах функционирования биотерминала. Методологии атак и способы противодействия им..docx
+++ b/src/Методические рекомендации по нейтрализации угроз безопасности на всех этапах функционирования биотерминала. Методологии атак и способы противодействия им..docx
@@ -1828,13 +1828,81 @@
           <w:szCs w:val="28"/>
           <w:lang w:eastAsia="ar-SA"/>
         </w:rPr>
-        <w:t>Обеспечение информационной безопасности в процессе обработки запросов физических лиц и их персональных данных, а</w:t>
-      </w:r>
-      <w:r>
-        <w:rPr>
-          <w:rFonts w:ascii="Times New Roman" w:eastAsia="Times New Roman" w:hAnsi="Times New Roman" w:cs="Times New Roman"/>
-          <w:b/>
-          <w:bCs/>
+        <w:t>Обеспечение информационной безопасности в процессе обработки запросов физических лиц и их персональных данных, а также информации о степени соответствия в целях проведения удаленной идентификации физического лица</w:t>
+      </w:r>
+    </w:p>
+    <w:p>
+      <w:pPr>
+        <w:jc w:val="both"/>
+        <w:rPr>
+          <w:rFonts w:ascii="Times New Roman" w:eastAsia="Times New Roman" w:hAnsi="Times New Roman" w:cs="Times New Roman"/>
+          <w:sz w:val="28"/>
+          <w:szCs w:val="28"/>
+          <w:lang w:eastAsia="ar-SA"/>
+        </w:rPr>
+      </w:pPr>
+      <w:r>
+        <w:rPr>
+          <w:rFonts w:ascii="Times New Roman" w:eastAsia="Times New Roman" w:hAnsi="Times New Roman" w:cs="Times New Roman"/>
+          <w:sz w:val="28"/>
+          <w:szCs w:val="28"/>
+          <w:lang w:eastAsia="ar-SA"/>
+        </w:rPr>
+        <w:t xml:space="preserve">3.1. В целях обеспечения информационной безопасности на технологическом участке удаленной идентификации клиента – физического лица банкам рекомендуется следующее. </w:t>
+      </w:r>
+    </w:p>
+    <w:p>
+      <w:pPr>
+        <w:jc w:val="both"/>
+        <w:rPr>
+          <w:rFonts w:ascii="Times New Roman" w:eastAsia="Times New Roman" w:hAnsi="Times New Roman" w:cs="Times New Roman"/>
+          <w:sz w:val="28"/>
+          <w:szCs w:val="28"/>
+          <w:lang w:eastAsia="ar-SA"/>
+        </w:rPr>
+      </w:pPr>
+      <w:r>
+        <w:rPr>
+          <w:rFonts w:ascii="Times New Roman" w:eastAsia="Times New Roman" w:hAnsi="Times New Roman" w:cs="Times New Roman"/>
+          <w:sz w:val="28"/>
+          <w:szCs w:val="28"/>
+          <w:lang w:eastAsia="ar-SA"/>
+        </w:rPr>
+        <w:t xml:space="preserve">3.1.1. Рекомендуется обеспечить использование прикладного программного обеспечения автоматизированных систем и приложений, распространяемых банками клиентам, для совершения действий в целях осуществления удаленной идентификации с использованием биометрических персональных данных, прошедшего проверку на отсутствие недекларированных возможностей и соответствующего 4-ому уровню контроля отсутствия </w:t>
+      </w:r>
+      <w:r>
+        <w:rPr>
+          <w:rFonts w:ascii="Times New Roman" w:eastAsia="Times New Roman" w:hAnsi="Times New Roman" w:cs="Times New Roman"/>
+          <w:sz w:val="28"/>
+          <w:szCs w:val="28"/>
+          <w:lang w:eastAsia="ar-SA"/>
+        </w:rPr>
+        <w:lastRenderedPageBreak/>
+        <w:t>недекларированных возможностей согласно Руководящему документу «Защита от несанкционированного доступа к информации. Часть 1. Программное обеспечение средств защиты информации. Классификация по уровню контроля отсутствия недекларированных возможностей», введенному в действие приказом председателя Государственной технической комиссии при Президенте Российской Федерации от 4 июня 1999 г. № 114, или сертифицированных в системе сертификации ФСТЭК России на соответствие требованиям по безопасности информации, включая требования по анализу уязвимостей и контролю отсутствия недекларированных возможностей, в соответствии с законодательством Российской Федерации или в отношении которых проведен анализ уязвимостей по требованиям к ОУД не ниже чем ОУД 4 в соответствии с требованиями ГОСТ Р ИСО/МЭК 15408-3-2013.</w:t>
+      </w:r>
+    </w:p>
+    <w:p>
+      <w:pPr>
+        <w:jc w:val="both"/>
+        <w:rPr>
+          <w:rFonts w:ascii="Times New Roman" w:eastAsia="Times New Roman" w:hAnsi="Times New Roman" w:cs="Times New Roman"/>
+          <w:sz w:val="28"/>
+          <w:szCs w:val="28"/>
+          <w:lang w:eastAsia="ar-SA"/>
+        </w:rPr>
+      </w:pPr>
+      <w:r>
+        <w:rPr>
+          <w:rFonts w:ascii="Times New Roman" w:eastAsia="Times New Roman" w:hAnsi="Times New Roman" w:cs="Times New Roman"/>
+          <w:sz w:val="28"/>
+          <w:szCs w:val="28"/>
+          <w:lang w:eastAsia="ar-SA"/>
+        </w:rPr>
+        <w:t>3.1.2. Банкам рекомендуется разработать памятку для клиента, описывающую особенности работы программного обеспечения для удаленной идентификации физического лица с использованием биометрических персональных данных на мобильном устройстве клиента и описание возможных действий клиента в случае компрометации ключей</w:t>
+      </w:r>
+      <w:r>
+        <w:rPr>
+          <w:rFonts w:ascii="Times New Roman" w:eastAsia="Times New Roman" w:hAnsi="Times New Roman" w:cs="Times New Roman"/>
           <w:sz w:val="28"/>
           <w:szCs w:val="28"/>
           <w:lang w:eastAsia="ar-SA"/>
@@ -1844,56 +1912,63 @@
       <w:r>
         <w:rPr>
           <w:rFonts w:ascii="Times New Roman" w:eastAsia="Times New Roman" w:hAnsi="Times New Roman" w:cs="Times New Roman"/>
-          <w:b/>
-          <w:bCs/>
-          <w:sz w:val="28"/>
-          <w:szCs w:val="28"/>
-          <w:lang w:eastAsia="ar-SA"/>
-        </w:rPr>
-        <w:t>также информации о степени соответствия в целях проведения удаленной идентификации физического лица</w:t>
-      </w:r>
-    </w:p>
-    <w:p>
-      <w:pPr>
-        <w:ind w:left="360"/>
-        <w:jc w:val="both"/>
-        <w:rPr>
-          <w:rFonts w:ascii="Times New Roman" w:eastAsia="Times New Roman" w:hAnsi="Times New Roman" w:cs="Times New Roman"/>
-          <w:sz w:val="28"/>
-          <w:szCs w:val="28"/>
-          <w:lang w:eastAsia="ar-SA"/>
-        </w:rPr>
-      </w:pPr>
-      <w:r>
-        <w:rPr>
-          <w:rFonts w:ascii="Times New Roman" w:eastAsia="Times New Roman" w:hAnsi="Times New Roman" w:cs="Times New Roman"/>
-          <w:sz w:val="28"/>
-          <w:szCs w:val="28"/>
-          <w:lang w:eastAsia="ar-SA"/>
-        </w:rPr>
-        <w:t xml:space="preserve">3.1. В целях обеспечения информационной безопасности на технологическом участке удаленной идентификации клиента – физического лица банкам рекомендуется следующее. </w:t>
-      </w:r>
-    </w:p>
-    <w:p>
-      <w:pPr>
-        <w:ind w:left="360"/>
-        <w:jc w:val="both"/>
-        <w:rPr>
-          <w:rFonts w:ascii="Times New Roman" w:eastAsia="Times New Roman" w:hAnsi="Times New Roman" w:cs="Times New Roman"/>
-          <w:sz w:val="28"/>
-          <w:szCs w:val="28"/>
-          <w:lang w:eastAsia="ar-SA"/>
-        </w:rPr>
-      </w:pPr>
-      <w:r>
-        <w:rPr>
-          <w:rFonts w:ascii="Times New Roman" w:eastAsia="Times New Roman" w:hAnsi="Times New Roman" w:cs="Times New Roman"/>
-          <w:sz w:val="28"/>
-          <w:szCs w:val="28"/>
-          <w:lang w:eastAsia="ar-SA"/>
-        </w:rPr>
-        <w:t xml:space="preserve">3.1.1. Рекомендуется обеспечить использование прикладного программного обеспечения автоматизированных систем и приложений, распространяемых банками клиентам, для совершения действий в целях осуществления удаленной идентификации с использованием биометрических персональных данных, прошедшего проверку на отсутствие недекларированных возможностей и соответствующего 4-ому </w:t>
-      </w:r>
+          <w:sz w:val="28"/>
+          <w:szCs w:val="28"/>
+          <w:lang w:eastAsia="ar-SA"/>
+        </w:rPr>
+        <w:t xml:space="preserve">аутентификации. </w:t>
+      </w:r>
+    </w:p>
+    <w:p>
+      <w:pPr>
+        <w:jc w:val="both"/>
+        <w:rPr>
+          <w:rFonts w:ascii="Times New Roman" w:eastAsia="Times New Roman" w:hAnsi="Times New Roman" w:cs="Times New Roman"/>
+          <w:sz w:val="28"/>
+          <w:szCs w:val="28"/>
+          <w:lang w:eastAsia="ar-SA"/>
+        </w:rPr>
+      </w:pPr>
+      <w:r>
+        <w:rPr>
+          <w:rFonts w:ascii="Times New Roman" w:eastAsia="Times New Roman" w:hAnsi="Times New Roman" w:cs="Times New Roman"/>
+          <w:sz w:val="28"/>
+          <w:szCs w:val="28"/>
+          <w:lang w:eastAsia="ar-SA"/>
+        </w:rPr>
+        <w:t xml:space="preserve">3.1.3. Для обеспечения конфиденциальности передаваемой информации при взаимодействии с клиентом рекомендуется4 применять СКЗИ класса не ниже КС1 на стороне клиента и рекомендуется применять СКЗИ класса не ниже КС3 на стороне банка. </w:t>
+      </w:r>
+    </w:p>
+    <w:p>
+      <w:pPr>
+        <w:jc w:val="both"/>
+        <w:rPr>
+          <w:rFonts w:ascii="Times New Roman" w:eastAsia="Times New Roman" w:hAnsi="Times New Roman" w:cs="Times New Roman"/>
+          <w:sz w:val="28"/>
+          <w:szCs w:val="28"/>
+          <w:lang w:eastAsia="ar-SA"/>
+        </w:rPr>
+      </w:pPr>
+      <w:r>
+        <w:rPr>
+          <w:rFonts w:ascii="Times New Roman" w:eastAsia="Times New Roman" w:hAnsi="Times New Roman" w:cs="Times New Roman"/>
+          <w:sz w:val="28"/>
+          <w:szCs w:val="28"/>
+          <w:lang w:eastAsia="ar-SA"/>
+        </w:rPr>
+        <w:t xml:space="preserve">3.1.4. Для осуществления контроля целостности и подтверждения подлинности электронных сообщений, содержащих результат идентификации физического лица (степени соответствия), на технологическом участке удаленной идентификации клиента – физического лица рекомендуется: осуществлять обработку электронных сообщений, получаемых от ЕБС, содержащих результат идентификации физического лица (степени соответствия), с применением протокола на базе OpenID Connect, безопасная реализация которого в составе подсистемы обработки биометрических персональных данных подтверждена положительным заключением ФСБ России о соответствии требованиям по безопасности информации, с использованием СКЗИ класса не ниже КВ (средствами электронной подписи класса не ниже КВ2); организовать работу по оценке влияния прикладного программного обеспечения и приложений, распространяемых банками клиентам для совершения действий в целях осуществления удаленной идентификации физического лица с использованием биометрических персональных данных, совместно с которыми предполагается штатное функционирование СКЗИ, на выполнение предъявленных к СКЗИ требований по классу не ниже КС1, в соответствии с пунктом 35 Положения ПКЗ-2005. </w:t>
+      </w:r>
+    </w:p>
+    <w:p>
+      <w:pPr>
+        <w:jc w:val="both"/>
+        <w:rPr>
+          <w:rFonts w:ascii="Times New Roman" w:eastAsia="Times New Roman" w:hAnsi="Times New Roman" w:cs="Times New Roman"/>
+          <w:sz w:val="28"/>
+          <w:szCs w:val="28"/>
+          <w:lang w:eastAsia="ar-SA"/>
+        </w:rPr>
+      </w:pPr>
       <w:r>
         <w:rPr>
           <w:rFonts w:ascii="Times New Roman" w:eastAsia="Times New Roman" w:hAnsi="Times New Roman" w:cs="Times New Roman"/>
@@ -1902,28 +1977,7 @@
           <w:lang w:eastAsia="ar-SA"/>
         </w:rPr>
         <w:lastRenderedPageBreak/>
-        <w:t>уровню контроля отсутствия недекларированных возможностей согласно Руководящему документу «Защита от несанкционированного доступа к информации. Часть 1. Программное обеспечение средств защиты информации. Классификация по уровню контроля отсутствия недекларированных возможностей», введенному в действие приказом председателя Государственной технической комиссии при Президенте Российской Федерации от 4 июня 1999 г. № 114, или сертифицированных в системе сертификации ФСТЭК России на соответствие требованиям по безопасности информации, включая требования по анализу уязвимостей и контролю отсутствия недекларированных возможностей, в соответствии с законодательством Российской Федерации или в отношении которых проведен анализ уязвимостей по требованиям к ОУД не ниже чем ОУД 4 в соответствии с требованиями ГОСТ Р ИСО/МЭК 15408-3-2013.</w:t>
-      </w:r>
-    </w:p>
-    <w:p>
-      <w:pPr>
-        <w:ind w:left="360"/>
-        <w:jc w:val="both"/>
-        <w:rPr>
-          <w:rFonts w:ascii="Times New Roman" w:eastAsia="Times New Roman" w:hAnsi="Times New Roman" w:cs="Times New Roman"/>
-          <w:sz w:val="28"/>
-          <w:szCs w:val="28"/>
-          <w:lang w:eastAsia="ar-SA"/>
-        </w:rPr>
-      </w:pPr>
-      <w:r>
-        <w:rPr>
-          <w:rFonts w:ascii="Times New Roman" w:eastAsia="Times New Roman" w:hAnsi="Times New Roman" w:cs="Times New Roman"/>
-          <w:sz w:val="28"/>
-          <w:szCs w:val="28"/>
-          <w:lang w:eastAsia="ar-SA"/>
-        </w:rPr>
-        <w:t>3.1.2. Банкам рекомендуется разработать памятку для клиента, описывающую особенности работы программного обеспечения для удаленной идентификации физического лица с использованием биометрических персональных данных на мобильном устройстве клиента и описание возможных действий клиента в случае компрометации ключей</w:t>
+        <w:t>3.2. В целях обеспечения информационной безопасности на технологическом участке проверки результатов удаленной идентификации клиента – физического лица в ЕСИА и ЕБС банкам рекомендуется</w:t>
       </w:r>
       <w:r>
         <w:rPr>
@@ -1941,80 +1995,125 @@
           <w:szCs w:val="28"/>
           <w:lang w:eastAsia="ar-SA"/>
         </w:rPr>
-        <w:t xml:space="preserve">аутентификации. </w:t>
-      </w:r>
-    </w:p>
-    <w:p>
-      <w:pPr>
-        <w:ind w:left="360"/>
-        <w:jc w:val="both"/>
-        <w:rPr>
-          <w:rFonts w:ascii="Times New Roman" w:eastAsia="Times New Roman" w:hAnsi="Times New Roman" w:cs="Times New Roman"/>
-          <w:sz w:val="28"/>
-          <w:szCs w:val="28"/>
-          <w:lang w:eastAsia="ar-SA"/>
-        </w:rPr>
-      </w:pPr>
-      <w:r>
-        <w:rPr>
-          <w:rFonts w:ascii="Times New Roman" w:eastAsia="Times New Roman" w:hAnsi="Times New Roman" w:cs="Times New Roman"/>
-          <w:sz w:val="28"/>
-          <w:szCs w:val="28"/>
-          <w:lang w:eastAsia="ar-SA"/>
-        </w:rPr>
-        <w:t xml:space="preserve">3.1.3. Для обеспечения конфиденциальности передаваемой информации при взаимодействии с клиентом рекомендуется4 применять СКЗИ класса не ниже КС1 на стороне клиента и рекомендуется применять СКЗИ класса не ниже КС3 на стороне банка. </w:t>
-      </w:r>
-    </w:p>
-    <w:p>
-      <w:pPr>
-        <w:ind w:left="360"/>
-        <w:jc w:val="both"/>
-        <w:rPr>
-          <w:rFonts w:ascii="Times New Roman" w:eastAsia="Times New Roman" w:hAnsi="Times New Roman" w:cs="Times New Roman"/>
-          <w:sz w:val="28"/>
-          <w:szCs w:val="28"/>
-          <w:lang w:eastAsia="ar-SA"/>
-        </w:rPr>
-      </w:pPr>
-      <w:r>
-        <w:rPr>
-          <w:rFonts w:ascii="Times New Roman" w:eastAsia="Times New Roman" w:hAnsi="Times New Roman" w:cs="Times New Roman"/>
-          <w:sz w:val="28"/>
-          <w:szCs w:val="28"/>
-          <w:lang w:eastAsia="ar-SA"/>
-        </w:rPr>
-        <w:t xml:space="preserve">3.1.4. Для осуществления контроля целостности и подтверждения подлинности электронных сообщений, содержащих результат идентификации физического лица (степени соответствия), на технологическом участке удаленной идентификации клиента – физического лица рекомендуется: осуществлять обработку электронных сообщений, получаемых от ЕБС, содержащих результат идентификации физического лица (степени соответствия), с применением протокола на базе OpenID Connect, безопасная реализация которого в составе подсистемы обработки биометрических персональных данных подтверждена положительным заключением ФСБ России о соответствии требованиям по безопасности информации, с использованием СКЗИ класса не ниже КВ (средствами электронной подписи класса не ниже КВ2); организовать работу по оценке влияния прикладного программного обеспечения и приложений, распространяемых банками клиентам для совершения действий в целях осуществления удаленной идентификации физического лица с использованием биометрических персональных данных, совместно с которыми предполагается штатное функционирование </w:t>
-      </w:r>
-      <w:r>
-        <w:rPr>
-          <w:rFonts w:ascii="Times New Roman" w:eastAsia="Times New Roman" w:hAnsi="Times New Roman" w:cs="Times New Roman"/>
-          <w:sz w:val="28"/>
-          <w:szCs w:val="28"/>
-          <w:lang w:eastAsia="ar-SA"/>
-        </w:rPr>
-        <w:lastRenderedPageBreak/>
-        <w:t xml:space="preserve">СКЗИ, на выполнение предъявленных к СКЗИ требований по классу не ниже КС1, в соответствии с пунктом 35 Положения ПКЗ-2005. </w:t>
-      </w:r>
-    </w:p>
-    <w:p>
-      <w:pPr>
-        <w:ind w:left="360"/>
-        <w:jc w:val="both"/>
-        <w:rPr>
-          <w:rFonts w:ascii="Times New Roman" w:eastAsia="Times New Roman" w:hAnsi="Times New Roman" w:cs="Times New Roman"/>
-          <w:sz w:val="28"/>
-          <w:szCs w:val="28"/>
-          <w:lang w:eastAsia="ar-SA"/>
-        </w:rPr>
-      </w:pPr>
-      <w:r>
-        <w:rPr>
-          <w:rFonts w:ascii="Times New Roman" w:eastAsia="Times New Roman" w:hAnsi="Times New Roman" w:cs="Times New Roman"/>
-          <w:sz w:val="28"/>
-          <w:szCs w:val="28"/>
-          <w:lang w:eastAsia="ar-SA"/>
-        </w:rPr>
-        <w:t>3.2. В целях обеспечения информационной безопасности на технологическом участке проверки результатов удаленной идентификации клиента – физического лица в ЕСИА и ЕБС банкам рекомендуется</w:t>
+        <w:t xml:space="preserve">следующее. </w:t>
+      </w:r>
+    </w:p>
+    <w:p>
+      <w:pPr>
+        <w:jc w:val="both"/>
+        <w:rPr>
+          <w:rFonts w:ascii="Times New Roman" w:eastAsia="Times New Roman" w:hAnsi="Times New Roman" w:cs="Times New Roman"/>
+          <w:sz w:val="28"/>
+          <w:szCs w:val="28"/>
+          <w:lang w:eastAsia="ar-SA"/>
+        </w:rPr>
+      </w:pPr>
+      <w:r>
+        <w:rPr>
+          <w:rFonts w:ascii="Times New Roman" w:eastAsia="Times New Roman" w:hAnsi="Times New Roman" w:cs="Times New Roman"/>
+          <w:sz w:val="28"/>
+          <w:szCs w:val="28"/>
+          <w:lang w:eastAsia="ar-SA"/>
+        </w:rPr>
+        <w:t>3.2.1. Рекомендуется осуществлять контроль целостности и подтверждения подлинности электронных сообщений, содержащих результаты идентификации физического лица (степени соответствия), путем их подписания УКЭП банка, реализуемой СКЗИ класса не ниже КВ (средствами электронной подписи класса не ниже КВ2).</w:t>
+      </w:r>
+    </w:p>
+    <w:p>
+      <w:pPr>
+        <w:jc w:val="both"/>
+        <w:rPr>
+          <w:rFonts w:ascii="Times New Roman" w:eastAsia="Times New Roman" w:hAnsi="Times New Roman" w:cs="Times New Roman"/>
+          <w:sz w:val="28"/>
+          <w:szCs w:val="28"/>
+          <w:lang w:eastAsia="ar-SA"/>
+        </w:rPr>
+      </w:pPr>
+      <w:r>
+        <w:rPr>
+          <w:rFonts w:ascii="Times New Roman" w:eastAsia="Times New Roman" w:hAnsi="Times New Roman" w:cs="Times New Roman"/>
+          <w:sz w:val="28"/>
+          <w:szCs w:val="28"/>
+          <w:lang w:eastAsia="ar-SA"/>
+        </w:rPr>
+        <w:t xml:space="preserve"> 3.2.2. Банкам рекомендуется обеспечивать функционирование объектов информационной инфраструктуры для выполнения действий, указанных в подпункте 3.2.1 настоящего пункта любым из способов, указанных в пункте 2.3.8 главы 2 настоящих методических рекомендаций, с применением протокола на базе OpenID Connect, безопасная реализация которого в составе подсистемы обработки биометрических персональных данных подтверждена положительным заключением ФСБ России о соответствии требованиям по безопасности информации.</w:t>
+      </w:r>
+    </w:p>
+    <w:p>
+      <w:pPr>
+        <w:jc w:val="both"/>
+        <w:rPr>
+          <w:rFonts w:ascii="Times New Roman" w:eastAsia="Times New Roman" w:hAnsi="Times New Roman" w:cs="Times New Roman"/>
+          <w:sz w:val="28"/>
+          <w:szCs w:val="28"/>
+          <w:lang w:eastAsia="ar-SA"/>
+        </w:rPr>
+      </w:pPr>
+      <w:r>
+        <w:rPr>
+          <w:rFonts w:ascii="Times New Roman" w:eastAsia="Times New Roman" w:hAnsi="Times New Roman" w:cs="Times New Roman"/>
+          <w:sz w:val="28"/>
+          <w:szCs w:val="28"/>
+          <w:lang w:eastAsia="ar-SA"/>
+        </w:rPr>
+        <w:t xml:space="preserve"> 3.2.3. Банкам рекомендуется обеспечить регистрацию действий связанных с: процессом взаимодействия с ЕСИА и ЕБС, реализуемого с применением протокола на базе OpenID Сonnect; процессом проверки результатов удаленной идентификации клиента на основании информации о степени соответствия. </w:t>
+      </w:r>
+    </w:p>
+    <w:p>
+      <w:pPr>
+        <w:jc w:val="both"/>
+        <w:rPr>
+          <w:rFonts w:ascii="Times New Roman" w:eastAsia="Times New Roman" w:hAnsi="Times New Roman" w:cs="Times New Roman"/>
+          <w:sz w:val="28"/>
+          <w:szCs w:val="28"/>
+          <w:lang w:eastAsia="ar-SA"/>
+        </w:rPr>
+      </w:pPr>
+      <w:r>
+        <w:rPr>
+          <w:rFonts w:ascii="Times New Roman" w:eastAsia="Times New Roman" w:hAnsi="Times New Roman" w:cs="Times New Roman"/>
+          <w:sz w:val="28"/>
+          <w:szCs w:val="28"/>
+          <w:lang w:eastAsia="ar-SA"/>
+        </w:rPr>
+        <w:t xml:space="preserve">3.3. В целях обеспечения информационной безопасности на технологическом участке взаимодействия банка с ЕСИА и ЕБС банкам рекомендуется следующее. </w:t>
+      </w:r>
+    </w:p>
+    <w:p>
+      <w:pPr>
+        <w:jc w:val="both"/>
+        <w:rPr>
+          <w:rFonts w:ascii="Times New Roman" w:eastAsia="Times New Roman" w:hAnsi="Times New Roman" w:cs="Times New Roman"/>
+          <w:sz w:val="28"/>
+          <w:szCs w:val="28"/>
+          <w:lang w:eastAsia="ar-SA"/>
+        </w:rPr>
+      </w:pPr>
+      <w:r>
+        <w:rPr>
+          <w:rFonts w:ascii="Times New Roman" w:eastAsia="Times New Roman" w:hAnsi="Times New Roman" w:cs="Times New Roman"/>
+          <w:sz w:val="28"/>
+          <w:szCs w:val="28"/>
+          <w:lang w:eastAsia="ar-SA"/>
+        </w:rPr>
+        <w:t xml:space="preserve">3.3.1. Рекомендуется обеспечивать конфиденциальность получаемой из ЕСИА и ЕБС информации, содержащей результаты идентификации физического лица (степени соответствия) на технологическом участке </w:t>
+      </w:r>
+      <w:r>
+        <w:rPr>
+          <w:rFonts w:ascii="Times New Roman" w:eastAsia="Times New Roman" w:hAnsi="Times New Roman" w:cs="Times New Roman"/>
+          <w:sz w:val="28"/>
+          <w:szCs w:val="28"/>
+          <w:lang w:eastAsia="ar-SA"/>
+        </w:rPr>
+        <w:t>взаимодействия</w:t>
+      </w:r>
+      <w:r>
+        <w:rPr>
+          <w:rFonts w:ascii="Times New Roman" w:eastAsia="Times New Roman" w:hAnsi="Times New Roman" w:cs="Times New Roman"/>
+          <w:sz w:val="28"/>
+          <w:szCs w:val="28"/>
+          <w:lang w:eastAsia="ar-SA"/>
+        </w:rPr>
+        <w:t xml:space="preserve"> банка с ЕСИА и ЕБС, с применением СКЗИ класса не ниже</w:t>
       </w:r>
       <w:r>
         <w:rPr>
@@ -2032,153 +2131,11 @@
           <w:szCs w:val="28"/>
           <w:lang w:eastAsia="ar-SA"/>
         </w:rPr>
-        <w:t xml:space="preserve">следующее. </w:t>
-      </w:r>
-    </w:p>
-    <w:p>
-      <w:pPr>
-        <w:ind w:left="360"/>
-        <w:jc w:val="both"/>
-        <w:rPr>
-          <w:rFonts w:ascii="Times New Roman" w:eastAsia="Times New Roman" w:hAnsi="Times New Roman" w:cs="Times New Roman"/>
-          <w:sz w:val="28"/>
-          <w:szCs w:val="28"/>
-          <w:lang w:eastAsia="ar-SA"/>
-        </w:rPr>
-      </w:pPr>
-      <w:r>
-        <w:rPr>
-          <w:rFonts w:ascii="Times New Roman" w:eastAsia="Times New Roman" w:hAnsi="Times New Roman" w:cs="Times New Roman"/>
-          <w:sz w:val="28"/>
-          <w:szCs w:val="28"/>
-          <w:lang w:eastAsia="ar-SA"/>
-        </w:rPr>
-        <w:t>3.2.1. Рекомендуется осуществлять контроль целостности и подтверждения подлинности электронных сообщений, содержащих результаты идентификации физического лица (степени соответствия), путем их подписания УКЭП банка, реализуемой СКЗИ класса не ниже КВ (средствами электронной подписи класса не ниже КВ2).</w:t>
-      </w:r>
-    </w:p>
-    <w:p>
-      <w:pPr>
-        <w:ind w:left="360"/>
-        <w:jc w:val="both"/>
-        <w:rPr>
-          <w:rFonts w:ascii="Times New Roman" w:eastAsia="Times New Roman" w:hAnsi="Times New Roman" w:cs="Times New Roman"/>
-          <w:sz w:val="28"/>
-          <w:szCs w:val="28"/>
-          <w:lang w:eastAsia="ar-SA"/>
-        </w:rPr>
-      </w:pPr>
-      <w:r>
-        <w:rPr>
-          <w:rFonts w:ascii="Times New Roman" w:eastAsia="Times New Roman" w:hAnsi="Times New Roman" w:cs="Times New Roman"/>
-          <w:sz w:val="28"/>
-          <w:szCs w:val="28"/>
-          <w:lang w:eastAsia="ar-SA"/>
-        </w:rPr>
-        <w:t xml:space="preserve"> 3.2.2. Банкам рекомендуется обеспечивать функционирование объектов информационной инфраструктуры для выполнения действий, указанных в подпункте 3.2.1 настоящего пункта любым из способов, указанных в пункте 2.3.8 главы 2 настоящих методических рекомендаций, с применением протокола на базе OpenID Connect, безопасная реализация которого в составе подсистемы обработки биометрических персональных данных подтверждена положительным заключением ФСБ России о соответствии требованиям по безопасности информации.</w:t>
-      </w:r>
-    </w:p>
-    <w:p>
-      <w:pPr>
-        <w:ind w:left="360"/>
-        <w:jc w:val="both"/>
-        <w:rPr>
-          <w:rFonts w:ascii="Times New Roman" w:eastAsia="Times New Roman" w:hAnsi="Times New Roman" w:cs="Times New Roman"/>
-          <w:sz w:val="28"/>
-          <w:szCs w:val="28"/>
-          <w:lang w:eastAsia="ar-SA"/>
-        </w:rPr>
-      </w:pPr>
-      <w:r>
-        <w:rPr>
-          <w:rFonts w:ascii="Times New Roman" w:eastAsia="Times New Roman" w:hAnsi="Times New Roman" w:cs="Times New Roman"/>
-          <w:sz w:val="28"/>
-          <w:szCs w:val="28"/>
-          <w:lang w:eastAsia="ar-SA"/>
-        </w:rPr>
-        <w:t xml:space="preserve"> 3.2.3. Банкам рекомендуется обеспечить регистрацию действий связанных с: процессом взаимодействия с ЕСИА и ЕБС, реализуемого с применением протокола на базе OpenID Сonnect; процессом проверки результатов удаленной идентификации клиента на основании информации о степени соответствия. </w:t>
-      </w:r>
-    </w:p>
-    <w:p>
-      <w:pPr>
-        <w:ind w:left="360"/>
-        <w:jc w:val="both"/>
-        <w:rPr>
-          <w:rFonts w:ascii="Times New Roman" w:eastAsia="Times New Roman" w:hAnsi="Times New Roman" w:cs="Times New Roman"/>
-          <w:sz w:val="28"/>
-          <w:szCs w:val="28"/>
-          <w:lang w:eastAsia="ar-SA"/>
-        </w:rPr>
-      </w:pPr>
-      <w:r>
-        <w:rPr>
-          <w:rFonts w:ascii="Times New Roman" w:eastAsia="Times New Roman" w:hAnsi="Times New Roman" w:cs="Times New Roman"/>
-          <w:sz w:val="28"/>
-          <w:szCs w:val="28"/>
-          <w:lang w:eastAsia="ar-SA"/>
-        </w:rPr>
-        <w:t xml:space="preserve">3.3. В целях обеспечения информационной безопасности на технологическом участке взаимодействия банка с ЕСИА и ЕБС банкам рекомендуется следующее. </w:t>
-      </w:r>
-    </w:p>
-    <w:p>
-      <w:pPr>
-        <w:ind w:left="360"/>
-        <w:jc w:val="both"/>
-        <w:rPr>
-          <w:rFonts w:ascii="Times New Roman" w:eastAsia="Times New Roman" w:hAnsi="Times New Roman" w:cs="Times New Roman"/>
-          <w:sz w:val="28"/>
-          <w:szCs w:val="28"/>
-          <w:lang w:eastAsia="ar-SA"/>
-        </w:rPr>
-      </w:pPr>
-      <w:r>
-        <w:rPr>
-          <w:rFonts w:ascii="Times New Roman" w:eastAsia="Times New Roman" w:hAnsi="Times New Roman" w:cs="Times New Roman"/>
-          <w:sz w:val="28"/>
-          <w:szCs w:val="28"/>
-          <w:lang w:eastAsia="ar-SA"/>
-        </w:rPr>
-        <w:t xml:space="preserve">3.3.1. Рекомендуется обеспечивать конфиденциальность получаемой из ЕСИА и ЕБС информации, содержащей результаты идентификации физического лица (степени соответствия) на технологическом участке </w:t>
-      </w:r>
-      <w:r>
-        <w:rPr>
-          <w:rFonts w:ascii="Times New Roman" w:eastAsia="Times New Roman" w:hAnsi="Times New Roman" w:cs="Times New Roman"/>
-          <w:sz w:val="28"/>
-          <w:szCs w:val="28"/>
-          <w:lang w:eastAsia="ar-SA"/>
-        </w:rPr>
-        <w:t>взаимодействия</w:t>
-      </w:r>
-      <w:r>
-        <w:rPr>
-          <w:rFonts w:ascii="Times New Roman" w:eastAsia="Times New Roman" w:hAnsi="Times New Roman" w:cs="Times New Roman"/>
-          <w:sz w:val="28"/>
-          <w:szCs w:val="28"/>
-          <w:lang w:eastAsia="ar-SA"/>
-        </w:rPr>
-        <w:t xml:space="preserve"> банка с ЕСИА и ЕБС, с применением СКЗИ класса не ниже</w:t>
-      </w:r>
-      <w:r>
-        <w:rPr>
-          <w:rFonts w:ascii="Times New Roman" w:eastAsia="Times New Roman" w:hAnsi="Times New Roman" w:cs="Times New Roman"/>
-          <w:sz w:val="28"/>
-          <w:szCs w:val="28"/>
-          <w:lang w:eastAsia="ar-SA"/>
-        </w:rPr>
-        <w:t xml:space="preserve"> </w:t>
-      </w:r>
-      <w:r>
-        <w:rPr>
-          <w:rFonts w:ascii="Times New Roman" w:eastAsia="Times New Roman" w:hAnsi="Times New Roman" w:cs="Times New Roman"/>
-          <w:sz w:val="28"/>
-          <w:szCs w:val="28"/>
-          <w:lang w:eastAsia="ar-SA"/>
-        </w:rPr>
         <w:t xml:space="preserve">КС3; </w:t>
       </w:r>
     </w:p>
     <w:p>
       <w:pPr>
-        <w:ind w:left="360"/>
         <w:jc w:val="both"/>
         <w:rPr>
           <w:rFonts w:ascii="Times New Roman" w:eastAsia="Times New Roman" w:hAnsi="Times New Roman" w:cs="Times New Roman"/>
@@ -2798,6 +2755,7 @@
   <w:style w:type="character" w:default="1" w:styleId="a0">
     <w:name w:val="Default Paragraph Font"/>
     <w:uiPriority w:val="1"/>
+    <w:semiHidden/>
     <w:unhideWhenUsed/>
   </w:style>
   <w:style w:type="table" w:default="1" w:styleId="a1">

--- a/src/Методические рекомендации по нейтрализации угроз безопасности на всех этапах функционирования биотерминала. Методологии атак и способы противодействия им..docx
+++ b/src/Методические рекомендации по нейтрализации угроз безопасности на всех этапах функционирования биотерминала. Методологии атак и способы противодействия им..docx
@@ -224,7 +224,47 @@
           <w:szCs w:val="32"/>
           <w:lang w:eastAsia="ar-SA"/>
         </w:rPr>
-        <w:t xml:space="preserve"> на всех этапах функционирования биотерминала</w:t>
+        <w:t xml:space="preserve"> на всех этапах функционирования био</w:t>
+      </w:r>
+      <w:r>
+        <w:rPr>
+          <w:rFonts w:ascii="Times New Roman" w:eastAsia="Times New Roman" w:hAnsi="Times New Roman" w:cs="Times New Roman"/>
+          <w:b/>
+          <w:sz w:val="32"/>
+          <w:szCs w:val="32"/>
+          <w:lang w:eastAsia="ar-SA"/>
+        </w:rPr>
+        <w:t xml:space="preserve">метрического </w:t>
+      </w:r>
+      <w:r>
+        <w:rPr>
+          <w:rFonts w:ascii="Times New Roman" w:eastAsia="Times New Roman" w:hAnsi="Times New Roman" w:cs="Times New Roman"/>
+          <w:b/>
+          <w:sz w:val="32"/>
+          <w:szCs w:val="32"/>
+          <w:lang w:eastAsia="ar-SA"/>
+        </w:rPr>
+        <w:t>терминала</w:t>
+      </w:r>
+      <w:r>
+        <w:rPr>
+          <w:rFonts w:ascii="Times New Roman" w:eastAsia="Times New Roman" w:hAnsi="Times New Roman" w:cs="Times New Roman"/>
+          <w:b/>
+          <w:sz w:val="32"/>
+          <w:szCs w:val="32"/>
+          <w:lang w:eastAsia="ar-SA"/>
+        </w:rPr>
+        <w:t xml:space="preserve"> модели </w:t>
+      </w:r>
+      <w:r>
+        <w:rPr>
+          <w:rFonts w:ascii="Times New Roman" w:eastAsia="Times New Roman" w:hAnsi="Times New Roman" w:cs="Times New Roman"/>
+          <w:b/>
+          <w:sz w:val="32"/>
+          <w:szCs w:val="32"/>
+          <w:lang w:val="en-US" w:eastAsia="ar-SA"/>
+        </w:rPr>
+        <w:t>POS</w:t>
       </w:r>
       <w:r>
         <w:rPr>
@@ -670,16 +710,6 @@
         </w:rPr>
         <w:t>2021 г.</w:t>
       </w:r>
-    </w:p>
-    <w:p>
-      <w:pPr>
-        <w:rPr>
-          <w:rFonts w:ascii="Times New Roman" w:eastAsia="Times New Roman" w:hAnsi="Times New Roman" w:cs="Times New Roman"/>
-          <w:sz w:val="28"/>
-          <w:szCs w:val="28"/>
-          <w:lang w:eastAsia="ar-SA"/>
-        </w:rPr>
-      </w:pPr>
       <w:r>
         <w:rPr>
           <w:rFonts w:ascii="Times New Roman" w:eastAsia="Times New Roman" w:hAnsi="Times New Roman" w:cs="Times New Roman"/>
@@ -689,68 +719,73 @@
         </w:rPr>
         <w:br w:type="page"/>
       </w:r>
-    </w:p>
-    <w:p>
-      <w:pPr>
-        <w:jc w:val="center"/>
-        <w:rPr>
-          <w:rFonts w:ascii="Times New Roman" w:eastAsia="Times New Roman" w:hAnsi="Times New Roman" w:cs="Times New Roman"/>
-          <w:b/>
-          <w:sz w:val="28"/>
-          <w:szCs w:val="28"/>
-          <w:lang w:eastAsia="ar-SA"/>
-        </w:rPr>
-      </w:pPr>
-      <w:r>
-        <w:rPr>
-          <w:rFonts w:ascii="Times New Roman" w:eastAsia="Times New Roman" w:hAnsi="Times New Roman" w:cs="Times New Roman"/>
-          <w:b/>
-          <w:sz w:val="28"/>
-          <w:szCs w:val="28"/>
-          <w:lang w:eastAsia="ar-SA"/>
-        </w:rPr>
-        <w:lastRenderedPageBreak/>
-        <w:t>Обозначения и сокращения</w:t>
-      </w:r>
-    </w:p>
-    <w:p>
-      <w:pPr>
-        <w:rPr>
-          <w:rFonts w:ascii="Times New Roman" w:eastAsia="Times New Roman" w:hAnsi="Times New Roman" w:cs="Times New Roman"/>
-          <w:b/>
-          <w:sz w:val="28"/>
-          <w:szCs w:val="28"/>
-          <w:lang w:eastAsia="ar-SA"/>
-        </w:rPr>
-      </w:pPr>
-      <w:r>
-        <w:rPr>
-          <w:rFonts w:ascii="Times New Roman" w:eastAsia="Times New Roman" w:hAnsi="Times New Roman" w:cs="Times New Roman"/>
-          <w:b/>
-          <w:sz w:val="28"/>
-          <w:szCs w:val="28"/>
-          <w:lang w:eastAsia="ar-SA"/>
-        </w:rPr>
-        <w:t>…</w:t>
-      </w:r>
-    </w:p>
-    <w:p>
-      <w:pPr>
-        <w:rPr>
-          <w:rFonts w:ascii="Times New Roman" w:eastAsia="Times New Roman" w:hAnsi="Times New Roman" w:cs="Times New Roman"/>
-          <w:b/>
-          <w:sz w:val="28"/>
-          <w:szCs w:val="28"/>
-          <w:lang w:eastAsia="ar-SA"/>
-        </w:rPr>
-      </w:pPr>
     </w:p>
     <w:p>
       <w:pPr>
         <w:pStyle w:val="a3"/>
         <w:numPr>
           <w:ilvl w:val="0"/>
-          <w:numId w:val="2"/>
+          <w:numId w:val="5"/>
+        </w:numPr>
+        <w:jc w:val="center"/>
+        <w:rPr>
+          <w:rFonts w:ascii="Times New Roman" w:eastAsia="Times New Roman" w:hAnsi="Times New Roman" w:cs="Times New Roman"/>
+          <w:b/>
+          <w:sz w:val="28"/>
+          <w:szCs w:val="28"/>
+          <w:lang w:eastAsia="ar-SA"/>
+        </w:rPr>
+      </w:pPr>
+      <w:r>
+        <w:rPr>
+          <w:rFonts w:ascii="Times New Roman" w:eastAsia="Times New Roman" w:hAnsi="Times New Roman" w:cs="Times New Roman"/>
+          <w:b/>
+          <w:sz w:val="28"/>
+          <w:szCs w:val="28"/>
+          <w:lang w:eastAsia="ar-SA"/>
+        </w:rPr>
+        <w:lastRenderedPageBreak/>
+        <w:t>Обозначения и сокращения</w:t>
+      </w:r>
+    </w:p>
+    <w:p>
+      <w:pPr>
+        <w:rPr>
+          <w:rFonts w:ascii="Times New Roman" w:eastAsia="Times New Roman" w:hAnsi="Times New Roman" w:cs="Times New Roman"/>
+          <w:b/>
+          <w:sz w:val="28"/>
+          <w:szCs w:val="28"/>
+          <w:lang w:eastAsia="ar-SA"/>
+        </w:rPr>
+      </w:pPr>
+      <w:r>
+        <w:rPr>
+          <w:rFonts w:ascii="Times New Roman" w:eastAsia="Times New Roman" w:hAnsi="Times New Roman" w:cs="Times New Roman"/>
+          <w:b/>
+          <w:sz w:val="28"/>
+          <w:szCs w:val="28"/>
+          <w:lang w:eastAsia="ar-SA"/>
+        </w:rPr>
+        <w:t>…</w:t>
+      </w:r>
+    </w:p>
+    <w:p>
+      <w:pPr>
+        <w:rPr>
+          <w:rFonts w:ascii="Times New Roman" w:eastAsia="Times New Roman" w:hAnsi="Times New Roman" w:cs="Times New Roman"/>
+          <w:b/>
+          <w:sz w:val="28"/>
+          <w:szCs w:val="28"/>
+          <w:lang w:eastAsia="ar-SA"/>
+        </w:rPr>
+      </w:pPr>
+    </w:p>
+    <w:p>
+      <w:pPr>
+        <w:pStyle w:val="a3"/>
+        <w:numPr>
+          <w:ilvl w:val="0"/>
+          <w:numId w:val="5"/>
         </w:numPr>
         <w:jc w:val="center"/>
         <w:rPr>
@@ -889,7 +924,7 @@
           <w:szCs w:val="28"/>
           <w:lang w:eastAsia="ar-SA"/>
         </w:rPr>
-        <w:t xml:space="preserve"> 2.1.3. Рекомендуется применять средства защиты информации, сертифицированные по системе сертификации ФСТЭК России на соответствие требованиям по безопасности информации, не ниже 5 класса. К указанным средствам защиты информации относятся: средства (системы) защиты информации от несанкционированного доступа (далее – СЗИ от НСД); средства защиты информации от воздействия вредоносного кода (далее – СЗИ от ВВК); средства межсетевого экранирования; средства (системы) обнаружения вторжений (компьютерных атак). </w:t>
+        <w:t xml:space="preserve">2.1.3. Рекомендуется применять средства защиты информации, сертифицированные по системе сертификации ФСТЭК России на соответствие требованиям по безопасности информации, не ниже 5 класса. К указанным средствам защиты информации относятся: средства (системы) защиты информации от несанкционированного доступа (далее – СЗИ от НСД); средства защиты информации от воздействия вредоносного кода (далее – СЗИ от ВВК); средства межсетевого экранирования; средства (системы) обнаружения вторжений (компьютерных атак). </w:t>
       </w:r>
     </w:p>
     <w:p>
@@ -970,7 +1005,7 @@
           <w:szCs w:val="28"/>
           <w:lang w:eastAsia="ar-SA"/>
         </w:rPr>
-        <w:t xml:space="preserve"> 2.1.5. Рекомендуется обеспечить информирование уполномоченных сотрудников о регистрации (протоколировании) информации о его действиях при сборе и обработке биометрических персональных данных физических лиц и о последствиях нарушения правил обработки персональных данных физических лиц в соответствии с законодательством Российской Федерации.</w:t>
+        <w:t>2.1.5. Рекомендуется обеспечить информирование уполномоченных сотрудников о регистрации (протоколировании) информации о его действиях при сборе и обработке биометрических персональных данных физических лиц и о последствиях нарушения правил обработки персональных данных физических лиц в соответствии с законодательством Российской Федерации.</w:t>
       </w:r>
     </w:p>
     <w:p>
@@ -1287,7 +1322,7 @@
           <w:szCs w:val="28"/>
           <w:lang w:eastAsia="ar-SA"/>
         </w:rPr>
-        <w:t xml:space="preserve"> 2.3.4. Банкам – системно значимым кредитным организациям для объектов информационной инфраструктуры в пределах сегмента (группы сегментов) вычислительных сетей, предусмотренных подпунктом 2.3.1 настоящего пункта, рекомендуется реализовывать мероприятия по обеспечению непрерывности и восстановления деятельности, исключающие приостановление обработки, а также передачи биометрических персональных данных физических лиц на продолжительный (более двух часов) период времени. </w:t>
+        <w:t xml:space="preserve">2.3.4. Банкам – системно значимым кредитным организациям для объектов информационной инфраструктуры в пределах сегмента (группы сегментов) вычислительных сетей, предусмотренных подпунктом 2.3.1 настоящего пункта, рекомендуется реализовывать мероприятия по обеспечению непрерывности и восстановления деятельности, исключающие приостановление обработки, а также передачи биометрических персональных данных физических лиц на продолжительный (более двух часов) период времени. </w:t>
       </w:r>
     </w:p>
     <w:p>
@@ -1567,18 +1602,7 @@
           <w:szCs w:val="28"/>
           <w:lang w:eastAsia="ar-SA"/>
         </w:rPr>
-        <w:t xml:space="preserve">технологическое взаимодействие объектов информационной инфраструктуры банка с программно-аппаратным модулем криптографической защиты (HSM) и соответствующего описанию, приведенному в настоящем пункте. 2.3.8.2. В случае функционирования объектов информационной инфраструктуры с использованием типового решения для выполнения действий, указанных в </w:t>
-      </w:r>
-      <w:r>
-        <w:rPr>
-          <w:rFonts w:ascii="Times New Roman" w:eastAsia="Times New Roman" w:hAnsi="Times New Roman" w:cs="Times New Roman"/>
-          <w:bCs/>
-          <w:sz w:val="28"/>
-          <w:szCs w:val="28"/>
-          <w:lang w:eastAsia="ar-SA"/>
-        </w:rPr>
-        <w:lastRenderedPageBreak/>
-        <w:t>подпункте 2.3.7 настоящего пункта, рекомендуется обеспечить: применение типового решения, разработанного на основе системного проекта, согласованного с ФСБ России, имеющего положительное заключение ФСБ России о соответствии типового решения требованиям по безопасности информации и включающего комплект разрешительной документации, утвержденный и (или) согласованный ФСБ России; взаимодействие между информационными системами банка и типовым решением по прикладным программным интерфейсам (API), в соответствии с документацией на типовое решение; эксплуатацию в соответствии с документацией на типовое решение.</w:t>
+        <w:t xml:space="preserve">технологическое взаимодействие объектов информационной инфраструктуры банка с программно-аппаратным модулем криптографической защиты (HSM) и соответствующего описанию, приведенному в настоящем пункте. </w:t>
       </w:r>
     </w:p>
     <w:p>
@@ -1603,27 +1627,8 @@
           <w:szCs w:val="28"/>
           <w:lang w:eastAsia="ar-SA"/>
         </w:rPr>
-        <w:t>2.3.8.3. В случае функционирования объектов информационной инфраструктуры с использованием поставщика услуг (облачного решения) для выполнения действий, указанных в подпункте 2.3.7 настоящего пункта, рекомендуется обеспечить: применение решения поставщика услуг (облачного решения), разработанного на основе системного проекта, согласованного с ФСБ России, имеющего положительное заключение ФСБ России о соответствии решения поставщика услуг (облачного решения) требованиям по безопасности информации и включающего комплект разрешительной</w:t>
-      </w:r>
-      <w:r>
-        <w:rPr>
-          <w:rFonts w:ascii="Times New Roman" w:eastAsia="Times New Roman" w:hAnsi="Times New Roman" w:cs="Times New Roman"/>
-          <w:bCs/>
-          <w:sz w:val="28"/>
-          <w:szCs w:val="28"/>
-          <w:lang w:eastAsia="ar-SA"/>
-        </w:rPr>
-        <w:t xml:space="preserve"> </w:t>
-      </w:r>
-      <w:r>
-        <w:rPr>
-          <w:rFonts w:ascii="Times New Roman" w:eastAsia="Times New Roman" w:hAnsi="Times New Roman" w:cs="Times New Roman"/>
-          <w:bCs/>
-          <w:sz w:val="28"/>
-          <w:szCs w:val="28"/>
-          <w:lang w:eastAsia="ar-SA"/>
-        </w:rPr>
-        <w:t>документации, утвержденный и (или) согласованный ФСБ России; криптографическую аутентификацию банка при осуществлении доступа к информационной инфраструктуре решения поставщика услуг (облачного решения) с применением СКЗИ класса не ниже КС3; криптографическую аутентификацию уполномоченных сотрудников банка, а также криптографическое подтверждение подлинности и целостности электронного сообщения, содержащего биометрические персональные данные физического лица, с применением средств электронной подписи класса не ниже КС2; эксплуатацию в соответствии с документацией на решение поставщика услуг (облачное решение).</w:t>
+        <w:lastRenderedPageBreak/>
+        <w:t>2.3.8.2. В случае функционирования объектов информационной инфраструктуры с использованием типового решения для выполнения действий, указанных в подпункте 2.3.7 настоящего пункта, рекомендуется обеспечить: применение типового решения, разработанного на основе системного проекта, согласованного с ФСБ России, имеющего положительное заключение ФСБ России о соответствии типового решения требованиям по безопасности информации и включающего комплект разрешительной документации, утвержденный и (или) согласованный ФСБ России; взаимодействие между информационными системами банка и типовым решением по прикладным программным интерфейсам (API), в соответствии с документацией на типовое решение; эксплуатацию в соответствии с документацией на типовое решение.</w:t>
       </w:r>
     </w:p>
     <w:p>
@@ -1648,7 +1653,27 @@
           <w:szCs w:val="28"/>
           <w:lang w:eastAsia="ar-SA"/>
         </w:rPr>
-        <w:t xml:space="preserve"> 2.3.9. В случае применения решения, указанного в подпункте 2.3.8.1 настоящего пункта, рекомендуется обеспечивать целостность биометрических персональных данных, путем сверки входящих электронных сообщений, содержащих биометрические персональные данные, с исходящими электронными сообщениями, содержащими биометрические персональные данные, в информационной инфраструктуре банка до их передачи в ЕБС с использованием СМЭВ. </w:t>
+        <w:t>2.3.8.3. В случае функционирования объектов информационной инфраструктуры с использованием поставщика услуг (облачного решения) для выполнения действий, указанных в подпункте 2.3.7 настоящего пункта, рекомендуется обеспечить: применение решения поставщика услуг (облачного решения), разработанного на основе системного проекта, согласованного с ФСБ России, имеющего положительное заключение ФСБ России о соответствии решения поставщика услуг (облачного решения) требованиям по безопасности информации и включающего комплект разрешительной</w:t>
+      </w:r>
+      <w:r>
+        <w:rPr>
+          <w:rFonts w:ascii="Times New Roman" w:eastAsia="Times New Roman" w:hAnsi="Times New Roman" w:cs="Times New Roman"/>
+          <w:bCs/>
+          <w:sz w:val="28"/>
+          <w:szCs w:val="28"/>
+          <w:lang w:eastAsia="ar-SA"/>
+        </w:rPr>
+        <w:t xml:space="preserve"> </w:t>
+      </w:r>
+      <w:r>
+        <w:rPr>
+          <w:rFonts w:ascii="Times New Roman" w:eastAsia="Times New Roman" w:hAnsi="Times New Roman" w:cs="Times New Roman"/>
+          <w:bCs/>
+          <w:sz w:val="28"/>
+          <w:szCs w:val="28"/>
+          <w:lang w:eastAsia="ar-SA"/>
+        </w:rPr>
+        <w:t>документации, утвержденный и (или) согласованный ФСБ России; криптографическую аутентификацию банка при осуществлении доступа к информационной инфраструктуре решения поставщика услуг (облачного решения) с применением СКЗИ класса не ниже КС3; криптографическую аутентификацию уполномоченных сотрудников банка, а также криптографическое подтверждение подлинности и целостности электронного сообщения, содержащего биометрические персональные данные физического лица, с применением средств электронной подписи класса не ниже КС2; эксплуатацию в соответствии с документацией на решение поставщика услуг (облачное решение).</w:t>
       </w:r>
     </w:p>
     <w:p>
@@ -1673,7 +1698,7 @@
           <w:szCs w:val="28"/>
           <w:lang w:eastAsia="ar-SA"/>
         </w:rPr>
-        <w:t xml:space="preserve">2.3.10. Банкам рекомендуется обеспечить регистрацию действий, связанных с: выполнением процедур сверки информации, содержащейся во входящих электронных сообщениях, с информацией, содержащейся в исходящих электронных сообщениях, указанных в подпункте 2.3.9 настоящего пункта; подписанием УКЭП банка электронных сообщений, содержащих биометрические персональные данные физических лиц. </w:t>
+        <w:t xml:space="preserve">2.3.9. В случае применения решения, указанного в подпункте 2.3.8.1 настоящего пункта, рекомендуется обеспечивать целостность биометрических персональных данных, путем сверки входящих электронных сообщений, содержащих биометрические персональные данные, с исходящими электронными сообщениями, содержащими биометрические персональные данные, в информационной инфраструктуре банка до их передачи в ЕБС с использованием СМЭВ. </w:t>
       </w:r>
     </w:p>
     <w:p>
@@ -1698,18 +1723,18 @@
           <w:szCs w:val="28"/>
           <w:lang w:eastAsia="ar-SA"/>
         </w:rPr>
+        <w:t xml:space="preserve">2.3.10. Банкам рекомендуется обеспечить регистрацию действий, связанных с: выполнением процедур сверки информации, содержащейся во входящих электронных сообщениях, с информацией, содержащейся в исходящих </w:t>
+      </w:r>
+      <w:r>
+        <w:rPr>
+          <w:rFonts w:ascii="Times New Roman" w:eastAsia="Times New Roman" w:hAnsi="Times New Roman" w:cs="Times New Roman"/>
+          <w:bCs/>
+          <w:sz w:val="28"/>
+          <w:szCs w:val="28"/>
+          <w:lang w:eastAsia="ar-SA"/>
+        </w:rPr>
         <w:lastRenderedPageBreak/>
-        <w:t>2.4. В целях обеспечения информационной безопасности на технологическом участке передачи биометрических персональных данных физических лиц в ЕБС с использованием СМЭВ банкам рекомендуется следующее</w:t>
-      </w:r>
-      <w:r>
-        <w:rPr>
-          <w:rFonts w:ascii="Times New Roman" w:eastAsia="Times New Roman" w:hAnsi="Times New Roman" w:cs="Times New Roman"/>
-          <w:bCs/>
-          <w:sz w:val="28"/>
-          <w:szCs w:val="28"/>
-          <w:lang w:eastAsia="ar-SA"/>
-        </w:rPr>
-        <w:t xml:space="preserve"> </w:t>
+        <w:t xml:space="preserve">электронных сообщениях, указанных в подпункте 2.3.9 настоящего пункта; подписанием УКЭП банка электронных сообщений, содержащих биометрические персональные данные физических лиц. </w:t>
       </w:r>
     </w:p>
     <w:p>
@@ -1734,7 +1759,17 @@
           <w:szCs w:val="28"/>
           <w:lang w:eastAsia="ar-SA"/>
         </w:rPr>
-        <w:t xml:space="preserve">2.4.1. Рекомендуется обеспечивать конфиденциальность передаваемой информации, содержащей биометрические персональные данные физических лиц, на технологическом участке передачи биометрических персональных данных физических лиц в ЕБС с использованием СМЭВ, с применением СКЗИ класса не ниже КС3. </w:t>
+        <w:t>2.4. В целях обеспечения информационной безопасности на технологическом участке передачи биометрических персональных данных физических лиц в ЕБС с использованием СМЭВ банкам рекомендуется следующее</w:t>
+      </w:r>
+      <w:r>
+        <w:rPr>
+          <w:rFonts w:ascii="Times New Roman" w:eastAsia="Times New Roman" w:hAnsi="Times New Roman" w:cs="Times New Roman"/>
+          <w:bCs/>
+          <w:sz w:val="28"/>
+          <w:szCs w:val="28"/>
+          <w:lang w:eastAsia="ar-SA"/>
+        </w:rPr>
+        <w:t xml:space="preserve"> </w:t>
       </w:r>
     </w:p>
     <w:p>
@@ -1759,7 +1794,7 @@
           <w:szCs w:val="28"/>
           <w:lang w:eastAsia="ar-SA"/>
         </w:rPr>
-        <w:t>2.4.2. Банкам рекомендуется обеспечивать направление электронных сообщений, содержащих собранные биометрические персональные данные физических лиц, в ЕБС с использованием СМЭВ в соответствии с требованиями, указанными в приказе Министерства связи и массовых коммуникаций Российской Федерации от 23 июня 2015 года № 210 «Об утверждении технических требований к взаимодействию информационных систем в единой системе межведомственного электронного взаимодействия», а также с учетом Методических рекомендаций по работе с Единой системой межведомственного электронного взаимодействия (размещены по адресу https://smev3.gosuslugi.ru/portal/ в разделе «Технологические стандарты и рекомендации») и Регламентов и инструкций для подключения к СМЭВ (размещены по адресу https://smev3.gosuslugi.ru/portal/ в разделе «Регламенты, инструкции, шаблоны документов»).</w:t>
+        <w:t xml:space="preserve">2.4.1. Рекомендуется обеспечивать конфиденциальность передаваемой информации, содержащей биометрические персональные данные физических лиц, на технологическом участке передачи биометрических персональных данных физических лиц в ЕБС с использованием СМЭВ, с применением СКЗИ класса не ниже КС3. </w:t>
       </w:r>
     </w:p>
     <w:p>
@@ -1784,7 +1819,7 @@
           <w:szCs w:val="28"/>
           <w:lang w:eastAsia="ar-SA"/>
         </w:rPr>
-        <w:t xml:space="preserve"> 2.4.3. Банкам рекомендуется обеспечить регистрацию действий, связанных с передачей электронных сообщений, содержащих собранные биометрических персональных данных физических лиц, при направлении в ЕБС</w:t>
+        <w:t>2.4.2. Банкам рекомендуется обеспечивать направление электронных сообщений, содержащих собранные биометрические персональные данные физических лиц, в ЕБС с использованием СМЭВ в соответствии с требованиями, указанными в приказе Министерства связи и массовых коммуникаций Российской Федерации от 23 июня 2015 года № 210 «Об утверждении технических требований к взаимодействию информационных систем в единой системе межведомственного электронного взаимодействия», а также с учетом Методических рекомендаций по работе с Единой системой межведомственного электронного взаимодействия (размещены по адресу https://smev3.gosuslugi.ru/portal/ в разделе «Технологические стандарты и рекомендации») и Регламентов и инструкций для подключения к СМЭВ (размещены по адресу https://smev3.gosuslugi.ru/portal/ в разделе «Регламенты, инструкции, шаблоны документов»).</w:t>
       </w:r>
     </w:p>
     <w:p>
@@ -1801,13 +1836,38 @@
           <w:lang w:eastAsia="ar-SA"/>
         </w:rPr>
       </w:pPr>
+      <w:r>
+        <w:rPr>
+          <w:rFonts w:ascii="Times New Roman" w:eastAsia="Times New Roman" w:hAnsi="Times New Roman" w:cs="Times New Roman"/>
+          <w:bCs/>
+          <w:sz w:val="28"/>
+          <w:szCs w:val="28"/>
+          <w:lang w:eastAsia="ar-SA"/>
+        </w:rPr>
+        <w:t xml:space="preserve"> 2.4.3. Банкам рекомендуется обеспечить регистрацию действий, связанных с передачей электронных сообщений, содержащих собранные биометрических персональных данных физических лиц, при направлении в ЕБС</w:t>
+      </w:r>
+    </w:p>
+    <w:p>
+      <w:pPr>
+        <w:tabs>
+          <w:tab w:val="left" w:pos="2040"/>
+        </w:tabs>
+        <w:jc w:val="both"/>
+        <w:rPr>
+          <w:rFonts w:ascii="Times New Roman" w:eastAsia="Times New Roman" w:hAnsi="Times New Roman" w:cs="Times New Roman"/>
+          <w:bCs/>
+          <w:sz w:val="28"/>
+          <w:szCs w:val="28"/>
+          <w:lang w:eastAsia="ar-SA"/>
+        </w:rPr>
+      </w:pPr>
     </w:p>
     <w:p>
       <w:pPr>
         <w:pStyle w:val="a3"/>
         <w:numPr>
           <w:ilvl w:val="0"/>
-          <w:numId w:val="2"/>
+          <w:numId w:val="5"/>
         </w:numPr>
         <w:jc w:val="center"/>
         <w:rPr>
@@ -1868,7 +1928,7 @@
           <w:szCs w:val="28"/>
           <w:lang w:eastAsia="ar-SA"/>
         </w:rPr>
-        <w:t xml:space="preserve">3.1.1. Рекомендуется обеспечить использование прикладного программного обеспечения автоматизированных систем и приложений, распространяемых банками клиентам, для совершения действий в целях осуществления удаленной идентификации с использованием биометрических персональных данных, прошедшего проверку на отсутствие недекларированных возможностей и соответствующего 4-ому уровню контроля отсутствия </w:t>
+        <w:t xml:space="preserve">3.1.1. Рекомендуется обеспечить использование прикладного программного обеспечения автоматизированных систем и приложений, распространяемых банками клиентам, для совершения действий в целях осуществления </w:t>
       </w:r>
       <w:r>
         <w:rPr>
@@ -1878,7 +1938,7 @@
           <w:lang w:eastAsia="ar-SA"/>
         </w:rPr>
         <w:lastRenderedPageBreak/>
-        <w:t>недекларированных возможностей согласно Руководящему документу «Защита от несанкционированного доступа к информации. Часть 1. Программное обеспечение средств защиты информации. Классификация по уровню контроля отсутствия недекларированных возможностей», введенному в действие приказом председателя Государственной технической комиссии при Президенте Российской Федерации от 4 июня 1999 г. № 114, или сертифицированных в системе сертификации ФСТЭК России на соответствие требованиям по безопасности информации, включая требования по анализу уязвимостей и контролю отсутствия недекларированных возможностей, в соответствии с законодательством Российской Федерации или в отношении которых проведен анализ уязвимостей по требованиям к ОУД не ниже чем ОУД 4 в соответствии с требованиями ГОСТ Р ИСО/МЭК 15408-3-2013.</w:t>
+        <w:t>удаленной идентификации с использованием биометрических персональных данных, прошедшего проверку на отсутствие недекларированных возможностей и соответствующего 4-ому уровню контроля отсутствия недекларированных возможностей согласно Руководящему документу «Защита от несанкционированного доступа к информации. Часть 1. Программное обеспечение средств защиты информации. Классификация по уровню контроля отсутствия недекларированных возможностей», введенному в действие приказом председателя Государственной технической комиссии при Президенте Российской Федерации от 4 июня 1999 г. № 114, или сертифицированных в системе сертификации ФСТЭК России на соответствие требованиям по безопасности информации, включая требования по анализу уязвимостей и контролю отсутствия недекларированных возможностей, в соответствии с законодательством Российской Федерации или в отношении которых проведен анализ уязвимостей по требованиям к ОУД не ниже чем ОУД 4 в соответствии с требованиями ГОСТ Р ИСО/МЭК 15408-3-2013.</w:t>
       </w:r>
     </w:p>
     <w:p>
@@ -1956,19 +2016,8 @@
           <w:szCs w:val="28"/>
           <w:lang w:eastAsia="ar-SA"/>
         </w:rPr>
-        <w:t xml:space="preserve">3.1.4. Для осуществления контроля целостности и подтверждения подлинности электронных сообщений, содержащих результат идентификации физического лица (степени соответствия), на технологическом участке удаленной идентификации клиента – физического лица рекомендуется: осуществлять обработку электронных сообщений, получаемых от ЕБС, содержащих результат идентификации физического лица (степени соответствия), с применением протокола на базе OpenID Connect, безопасная реализация которого в составе подсистемы обработки биометрических персональных данных подтверждена положительным заключением ФСБ России о соответствии требованиям по безопасности информации, с использованием СКЗИ класса не ниже КВ (средствами электронной подписи класса не ниже КВ2); организовать работу по оценке влияния прикладного программного обеспечения и приложений, распространяемых банками клиентам для совершения действий в целях осуществления удаленной идентификации физического лица с использованием биометрических персональных данных, совместно с которыми предполагается штатное функционирование СКЗИ, на выполнение предъявленных к СКЗИ требований по классу не ниже КС1, в соответствии с пунктом 35 Положения ПКЗ-2005. </w:t>
-      </w:r>
-    </w:p>
-    <w:p>
-      <w:pPr>
-        <w:jc w:val="both"/>
-        <w:rPr>
-          <w:rFonts w:ascii="Times New Roman" w:eastAsia="Times New Roman" w:hAnsi="Times New Roman" w:cs="Times New Roman"/>
-          <w:sz w:val="28"/>
-          <w:szCs w:val="28"/>
-          <w:lang w:eastAsia="ar-SA"/>
-        </w:rPr>
-      </w:pPr>
+        <w:t xml:space="preserve">3.1.4. Для осуществления контроля целостности и подтверждения подлинности электронных сообщений, содержащих результат идентификации физического лица (степени соответствия), на технологическом участке удаленной идентификации клиента – физического лица рекомендуется: осуществлять обработку электронных сообщений, получаемых от ЕБС, содержащих результат идентификации физического лица (степени соответствия), с применением протокола на базе OpenID Connect, безопасная реализация которого в составе подсистемы обработки биометрических персональных данных подтверждена положительным заключением ФСБ России о соответствии требованиям по безопасности информации, с использованием СКЗИ класса не ниже КВ (средствами электронной подписи класса не ниже КВ2); организовать работу по оценке влияния прикладного программного обеспечения и приложений, распространяемых банками клиентам для совершения действий в целях осуществления удаленной идентификации физического лица с использованием биометрических </w:t>
+      </w:r>
       <w:r>
         <w:rPr>
           <w:rFonts w:ascii="Times New Roman" w:eastAsia="Times New Roman" w:hAnsi="Times New Roman" w:cs="Times New Roman"/>
@@ -1977,6 +2026,26 @@
           <w:lang w:eastAsia="ar-SA"/>
         </w:rPr>
         <w:lastRenderedPageBreak/>
+        <w:t xml:space="preserve">персональных данных, совместно с которыми предполагается штатное функционирование СКЗИ, на выполнение предъявленных к СКЗИ требований по классу не ниже КС1, в соответствии с пунктом 35 Положения ПКЗ-2005. </w:t>
+      </w:r>
+    </w:p>
+    <w:p>
+      <w:pPr>
+        <w:jc w:val="both"/>
+        <w:rPr>
+          <w:rFonts w:ascii="Times New Roman" w:eastAsia="Times New Roman" w:hAnsi="Times New Roman" w:cs="Times New Roman"/>
+          <w:sz w:val="28"/>
+          <w:szCs w:val="28"/>
+          <w:lang w:eastAsia="ar-SA"/>
+        </w:rPr>
+      </w:pPr>
+      <w:r>
+        <w:rPr>
+          <w:rFonts w:ascii="Times New Roman" w:eastAsia="Times New Roman" w:hAnsi="Times New Roman" w:cs="Times New Roman"/>
+          <w:sz w:val="28"/>
+          <w:szCs w:val="28"/>
+          <w:lang w:eastAsia="ar-SA"/>
+        </w:rPr>
         <w:t>3.2. В целях обеспечения информационной безопасности на технологическом участке проверки результатов удаленной идентификации клиента – физического лица в ЕСИА и ЕБС банкам рекомендуется</w:t>
       </w:r>
       <w:r>
@@ -2035,27 +2104,27 @@
           <w:szCs w:val="28"/>
           <w:lang w:eastAsia="ar-SA"/>
         </w:rPr>
-        <w:t xml:space="preserve"> 3.2.2. Банкам рекомендуется обеспечивать функционирование объектов информационной инфраструктуры для выполнения действий, указанных в подпункте 3.2.1 настоящего пункта любым из способов, указанных в пункте 2.3.8 главы 2 настоящих методических рекомендаций, с применением протокола на базе OpenID Connect, безопасная реализация которого в составе подсистемы обработки биометрических персональных данных подтверждена положительным заключением ФСБ России о соответствии требованиям по безопасности информации.</w:t>
-      </w:r>
-    </w:p>
-    <w:p>
-      <w:pPr>
-        <w:jc w:val="both"/>
-        <w:rPr>
-          <w:rFonts w:ascii="Times New Roman" w:eastAsia="Times New Roman" w:hAnsi="Times New Roman" w:cs="Times New Roman"/>
-          <w:sz w:val="28"/>
-          <w:szCs w:val="28"/>
-          <w:lang w:eastAsia="ar-SA"/>
-        </w:rPr>
-      </w:pPr>
-      <w:r>
-        <w:rPr>
-          <w:rFonts w:ascii="Times New Roman" w:eastAsia="Times New Roman" w:hAnsi="Times New Roman" w:cs="Times New Roman"/>
-          <w:sz w:val="28"/>
-          <w:szCs w:val="28"/>
-          <w:lang w:eastAsia="ar-SA"/>
-        </w:rPr>
-        <w:t xml:space="preserve"> 3.2.3. Банкам рекомендуется обеспечить регистрацию действий связанных с: процессом взаимодействия с ЕСИА и ЕБС, реализуемого с применением протокола на базе OpenID Сonnect; процессом проверки результатов удаленной идентификации клиента на основании информации о степени соответствия. </w:t>
+        <w:t>3.2.2. Банкам рекомендуется обеспечивать функционирование объектов информационной инфраструктуры для выполнения действий, указанных в подпункте 3.2.1 настоящего пункта любым из способов, указанных в пункте 2.3.8 главы 2 настоящих методических рекомендаций, с применением протокола на базе OpenID Connect, безопасная реализация которого в составе подсистемы обработки биометрических персональных данных подтверждена положительным заключением ФСБ России о соответствии требованиям по безопасности информации.</w:t>
+      </w:r>
+    </w:p>
+    <w:p>
+      <w:pPr>
+        <w:jc w:val="both"/>
+        <w:rPr>
+          <w:rFonts w:ascii="Times New Roman" w:eastAsia="Times New Roman" w:hAnsi="Times New Roman" w:cs="Times New Roman"/>
+          <w:sz w:val="28"/>
+          <w:szCs w:val="28"/>
+          <w:lang w:eastAsia="ar-SA"/>
+        </w:rPr>
+      </w:pPr>
+      <w:r>
+        <w:rPr>
+          <w:rFonts w:ascii="Times New Roman" w:eastAsia="Times New Roman" w:hAnsi="Times New Roman" w:cs="Times New Roman"/>
+          <w:sz w:val="28"/>
+          <w:szCs w:val="28"/>
+          <w:lang w:eastAsia="ar-SA"/>
+        </w:rPr>
+        <w:t xml:space="preserve">3.2.3. Банкам рекомендуется обеспечить регистрацию действий связанных с: процессом взаимодействия с ЕСИА и ЕБС, реализуемого с применением протокола на базе OpenID Сonnect; процессом проверки результатов удаленной идентификации клиента на основании информации о степени соответствия. </w:t>
       </w:r>
     </w:p>
     <w:p>
@@ -2151,7 +2220,993 @@
           <w:szCs w:val="28"/>
           <w:lang w:eastAsia="ar-SA"/>
         </w:rPr>
-        <w:t>3.3.2. Банкам рекомендуется учитывать Методические рекомендации по работе с ЕСИА (размещены по адресу http://minsvyaz.ru/ru/documents/) и Методические рекомендации по работе с ЕБС (размещены по адресу https://bio.rt.ru/business/).</w:t>
+        <w:t xml:space="preserve">3.3.2. Банкам рекомендуется учитывать Методические рекомендации по работе с ЕСИА (размещены по адресу http://minsvyaz.ru/ru/documents/) и Методические рекомендации по работе с ЕБС (размещены по адресу </w:t>
+      </w:r>
+      <w:hyperlink r:id="rId5" w:history="1">
+        <w:r>
+          <w:rPr>
+            <w:rStyle w:val="a4"/>
+            <w:rFonts w:ascii="Times New Roman" w:eastAsia="Times New Roman" w:hAnsi="Times New Roman" w:cs="Times New Roman"/>
+            <w:sz w:val="28"/>
+            <w:szCs w:val="28"/>
+            <w:lang w:eastAsia="ar-SA"/>
+          </w:rPr>
+          <w:t>https://bio.rt.ru/business/</w:t>
+        </w:r>
+      </w:hyperlink>
+      <w:r>
+        <w:rPr>
+          <w:rFonts w:ascii="Times New Roman" w:eastAsia="Times New Roman" w:hAnsi="Times New Roman" w:cs="Times New Roman"/>
+          <w:sz w:val="28"/>
+          <w:szCs w:val="28"/>
+          <w:lang w:eastAsia="ar-SA"/>
+        </w:rPr>
+        <w:t>).</w:t>
+      </w:r>
+    </w:p>
+    <w:p>
+      <w:pPr>
+        <w:jc w:val="both"/>
+        <w:rPr>
+          <w:rFonts w:ascii="Times New Roman" w:eastAsia="Times New Roman" w:hAnsi="Times New Roman" w:cs="Times New Roman"/>
+          <w:sz w:val="28"/>
+          <w:szCs w:val="28"/>
+          <w:lang w:eastAsia="ar-SA"/>
+        </w:rPr>
+      </w:pPr>
+    </w:p>
+    <w:p>
+      <w:pPr>
+        <w:jc w:val="both"/>
+        <w:rPr>
+          <w:rFonts w:ascii="Times New Roman" w:eastAsia="Times New Roman" w:hAnsi="Times New Roman" w:cs="Times New Roman"/>
+          <w:sz w:val="28"/>
+          <w:szCs w:val="28"/>
+          <w:lang w:eastAsia="ar-SA"/>
+        </w:rPr>
+      </w:pPr>
+    </w:p>
+    <w:p>
+      <w:pPr>
+        <w:pStyle w:val="a3"/>
+        <w:numPr>
+          <w:ilvl w:val="0"/>
+          <w:numId w:val="5"/>
+        </w:numPr>
+        <w:jc w:val="center"/>
+        <w:rPr>
+          <w:rFonts w:ascii="Times New Roman" w:eastAsia="Times New Roman" w:hAnsi="Times New Roman" w:cs="Times New Roman"/>
+          <w:b/>
+          <w:bCs/>
+          <w:sz w:val="28"/>
+          <w:szCs w:val="28"/>
+          <w:lang w:eastAsia="ar-SA"/>
+        </w:rPr>
+      </w:pPr>
+      <w:r>
+        <w:rPr>
+          <w:rFonts w:ascii="Times New Roman" w:eastAsia="Times New Roman" w:hAnsi="Times New Roman" w:cs="Times New Roman"/>
+          <w:b/>
+          <w:bCs/>
+          <w:sz w:val="28"/>
+          <w:szCs w:val="28"/>
+          <w:lang w:eastAsia="ar-SA"/>
+        </w:rPr>
+        <w:lastRenderedPageBreak/>
+        <w:t xml:space="preserve">Соответствие </w:t>
+      </w:r>
+      <w:r>
+        <w:rPr>
+          <w:rFonts w:ascii="Times New Roman" w:eastAsia="Times New Roman" w:hAnsi="Times New Roman" w:cs="Times New Roman"/>
+          <w:b/>
+          <w:bCs/>
+          <w:sz w:val="28"/>
+          <w:szCs w:val="28"/>
+          <w:lang w:val="en-US" w:eastAsia="ar-SA"/>
+        </w:rPr>
+        <w:t>PCI DSS</w:t>
+      </w:r>
+    </w:p>
+    <w:p>
+      <w:pPr>
+        <w:jc w:val="both"/>
+        <w:rPr>
+          <w:rFonts w:ascii="Times New Roman" w:eastAsia="Times New Roman" w:hAnsi="Times New Roman" w:cs="Times New Roman"/>
+          <w:sz w:val="28"/>
+          <w:szCs w:val="28"/>
+          <w:lang w:eastAsia="ar-SA"/>
+        </w:rPr>
+      </w:pPr>
+      <w:r>
+        <w:rPr>
+          <w:rFonts w:ascii="Times New Roman" w:eastAsia="Times New Roman" w:hAnsi="Times New Roman" w:cs="Times New Roman"/>
+          <w:sz w:val="28"/>
+          <w:szCs w:val="28"/>
+          <w:lang w:eastAsia="ar-SA"/>
+        </w:rPr>
+        <w:t>Для</w:t>
+      </w:r>
+      <w:r>
+        <w:rPr>
+          <w:rFonts w:ascii="Times New Roman" w:eastAsia="Times New Roman" w:hAnsi="Times New Roman" w:cs="Times New Roman"/>
+          <w:sz w:val="28"/>
+          <w:szCs w:val="28"/>
+          <w:lang w:eastAsia="ar-SA"/>
+        </w:rPr>
+        <w:t xml:space="preserve"> </w:t>
+      </w:r>
+      <w:r>
+        <w:rPr>
+          <w:rFonts w:ascii="Times New Roman" w:eastAsia="Times New Roman" w:hAnsi="Times New Roman" w:cs="Times New Roman"/>
+          <w:sz w:val="28"/>
+          <w:szCs w:val="28"/>
+          <w:lang w:eastAsia="ar-SA"/>
+        </w:rPr>
+        <w:t xml:space="preserve">сертификации </w:t>
+      </w:r>
+      <w:r>
+        <w:rPr>
+          <w:rFonts w:ascii="Times New Roman" w:eastAsia="Times New Roman" w:hAnsi="Times New Roman" w:cs="Times New Roman"/>
+          <w:sz w:val="28"/>
+          <w:szCs w:val="28"/>
+          <w:lang w:eastAsia="ar-SA"/>
+        </w:rPr>
+        <w:t xml:space="preserve">биометрического терминала </w:t>
+      </w:r>
+      <w:r>
+        <w:rPr>
+          <w:rFonts w:ascii="Times New Roman" w:eastAsia="Times New Roman" w:hAnsi="Times New Roman" w:cs="Times New Roman"/>
+          <w:sz w:val="28"/>
+          <w:szCs w:val="28"/>
+          <w:lang w:eastAsia="ar-SA"/>
+        </w:rPr>
+        <w:t>по стандарту PCІ DSS</w:t>
+      </w:r>
+      <w:r>
+        <w:rPr>
+          <w:rFonts w:ascii="Times New Roman" w:eastAsia="Times New Roman" w:hAnsi="Times New Roman" w:cs="Times New Roman"/>
+          <w:sz w:val="28"/>
+          <w:szCs w:val="28"/>
+          <w:lang w:eastAsia="ar-SA"/>
+        </w:rPr>
+        <w:t xml:space="preserve"> </w:t>
+      </w:r>
+      <w:r>
+        <w:rPr>
+          <w:rFonts w:ascii="Times New Roman" w:eastAsia="Times New Roman" w:hAnsi="Times New Roman" w:cs="Times New Roman"/>
+          <w:sz w:val="28"/>
+          <w:szCs w:val="28"/>
+          <w:lang w:eastAsia="ar-SA"/>
+        </w:rPr>
+        <w:t xml:space="preserve">необходимо выполнить </w:t>
+      </w:r>
+      <w:r>
+        <w:rPr>
+          <w:rFonts w:ascii="Times New Roman" w:eastAsia="Times New Roman" w:hAnsi="Times New Roman" w:cs="Times New Roman"/>
+          <w:sz w:val="28"/>
+          <w:szCs w:val="28"/>
+          <w:lang w:eastAsia="ar-SA"/>
+        </w:rPr>
+        <w:t>следующее</w:t>
+      </w:r>
+      <w:r>
+        <w:rPr>
+          <w:rFonts w:ascii="Times New Roman" w:eastAsia="Times New Roman" w:hAnsi="Times New Roman" w:cs="Times New Roman"/>
+          <w:sz w:val="28"/>
+          <w:szCs w:val="28"/>
+          <w:lang w:eastAsia="ar-SA"/>
+        </w:rPr>
+        <w:t>:</w:t>
+      </w:r>
+    </w:p>
+    <w:p>
+      <w:pPr>
+        <w:pStyle w:val="a3"/>
+        <w:numPr>
+          <w:ilvl w:val="0"/>
+          <w:numId w:val="3"/>
+        </w:numPr>
+        <w:ind w:left="720"/>
+        <w:jc w:val="both"/>
+        <w:rPr>
+          <w:rFonts w:ascii="Times New Roman" w:eastAsia="Times New Roman" w:hAnsi="Times New Roman" w:cs="Times New Roman"/>
+          <w:sz w:val="28"/>
+          <w:szCs w:val="28"/>
+          <w:lang w:eastAsia="ar-SA"/>
+        </w:rPr>
+      </w:pPr>
+      <w:r>
+        <w:rPr>
+          <w:rFonts w:ascii="Times New Roman" w:eastAsia="Times New Roman" w:hAnsi="Times New Roman" w:cs="Times New Roman"/>
+          <w:sz w:val="28"/>
+          <w:szCs w:val="28"/>
+          <w:lang w:eastAsia="ar-SA"/>
+        </w:rPr>
+        <w:t xml:space="preserve">Важно удостовериться в том, что установленный терминал сертифицирован как устройство по стандарту </w:t>
+      </w:r>
+      <w:r>
+        <w:rPr>
+          <w:rFonts w:ascii="Times New Roman" w:eastAsia="Times New Roman" w:hAnsi="Times New Roman" w:cs="Times New Roman"/>
+          <w:b/>
+          <w:bCs/>
+          <w:sz w:val="28"/>
+          <w:szCs w:val="28"/>
+          <w:lang w:eastAsia="ar-SA"/>
+        </w:rPr>
+        <w:t>PIN Transaction Security</w:t>
+      </w:r>
+      <w:r>
+        <w:rPr>
+          <w:rFonts w:ascii="Times New Roman" w:eastAsia="Times New Roman" w:hAnsi="Times New Roman" w:cs="Times New Roman"/>
+          <w:b/>
+          <w:bCs/>
+          <w:sz w:val="28"/>
+          <w:szCs w:val="28"/>
+          <w:lang w:eastAsia="ar-SA"/>
+        </w:rPr>
+        <w:t xml:space="preserve"> (</w:t>
+      </w:r>
+      <w:r>
+        <w:rPr>
+          <w:rFonts w:ascii="Times New Roman" w:eastAsia="Times New Roman" w:hAnsi="Times New Roman" w:cs="Times New Roman"/>
+          <w:b/>
+          <w:bCs/>
+          <w:sz w:val="28"/>
+          <w:szCs w:val="28"/>
+          <w:lang w:val="en-US" w:eastAsia="ar-SA"/>
+        </w:rPr>
+        <w:t>PSI</w:t>
+      </w:r>
+      <w:r>
+        <w:rPr>
+          <w:rFonts w:ascii="Times New Roman" w:eastAsia="Times New Roman" w:hAnsi="Times New Roman" w:cs="Times New Roman"/>
+          <w:b/>
+          <w:bCs/>
+          <w:sz w:val="28"/>
+          <w:szCs w:val="28"/>
+          <w:lang w:eastAsia="ar-SA"/>
+        </w:rPr>
+        <w:t xml:space="preserve"> </w:t>
+      </w:r>
+      <w:r>
+        <w:rPr>
+          <w:rFonts w:ascii="Times New Roman" w:eastAsia="Times New Roman" w:hAnsi="Times New Roman" w:cs="Times New Roman"/>
+          <w:b/>
+          <w:bCs/>
+          <w:sz w:val="28"/>
+          <w:szCs w:val="28"/>
+          <w:lang w:val="en-US" w:eastAsia="ar-SA"/>
+        </w:rPr>
+        <w:t>PTS</w:t>
+      </w:r>
+      <w:r>
+        <w:rPr>
+          <w:rFonts w:ascii="Times New Roman" w:eastAsia="Times New Roman" w:hAnsi="Times New Roman" w:cs="Times New Roman"/>
+          <w:b/>
+          <w:bCs/>
+          <w:sz w:val="28"/>
+          <w:szCs w:val="28"/>
+          <w:lang w:eastAsia="ar-SA"/>
+        </w:rPr>
+        <w:t>)</w:t>
+      </w:r>
+      <w:r>
+        <w:rPr>
+          <w:rFonts w:ascii="Times New Roman" w:eastAsia="Times New Roman" w:hAnsi="Times New Roman" w:cs="Times New Roman"/>
+          <w:sz w:val="28"/>
+          <w:szCs w:val="28"/>
+          <w:lang w:eastAsia="ar-SA"/>
+        </w:rPr>
+        <w:t xml:space="preserve">. </w:t>
+      </w:r>
+      <w:r>
+        <w:rPr>
+          <w:rFonts w:ascii="Times New Roman" w:eastAsia="Times New Roman" w:hAnsi="Times New Roman" w:cs="Times New Roman"/>
+          <w:sz w:val="28"/>
+          <w:szCs w:val="28"/>
+          <w:lang w:eastAsia="ar-SA"/>
+        </w:rPr>
+        <w:t>П</w:t>
+      </w:r>
+      <w:r>
+        <w:rPr>
+          <w:rFonts w:ascii="Times New Roman" w:eastAsia="Times New Roman" w:hAnsi="Times New Roman" w:cs="Times New Roman"/>
+          <w:sz w:val="28"/>
+          <w:szCs w:val="28"/>
+          <w:lang w:eastAsia="ar-SA"/>
+        </w:rPr>
+        <w:t>роверить терминал можно на сайте стандарта PCІ DSS.</w:t>
+      </w:r>
+    </w:p>
+    <w:p>
+      <w:pPr>
+        <w:pStyle w:val="a3"/>
+        <w:numPr>
+          <w:ilvl w:val="0"/>
+          <w:numId w:val="3"/>
+        </w:numPr>
+        <w:ind w:left="720"/>
+        <w:jc w:val="both"/>
+        <w:rPr>
+          <w:rFonts w:ascii="Times New Roman" w:eastAsia="Times New Roman" w:hAnsi="Times New Roman" w:cs="Times New Roman"/>
+          <w:sz w:val="28"/>
+          <w:szCs w:val="28"/>
+          <w:lang w:eastAsia="ar-SA"/>
+        </w:rPr>
+      </w:pPr>
+      <w:r>
+        <w:rPr>
+          <w:rFonts w:ascii="Times New Roman" w:eastAsia="Times New Roman" w:hAnsi="Times New Roman" w:cs="Times New Roman"/>
+          <w:sz w:val="28"/>
+          <w:szCs w:val="28"/>
+          <w:lang w:eastAsia="ar-SA"/>
+        </w:rPr>
+        <w:t xml:space="preserve">Необходимо заполнить два документа: самоопросную анкету </w:t>
+      </w:r>
+      <w:r>
+        <w:rPr>
+          <w:rFonts w:ascii="Times New Roman" w:eastAsia="Times New Roman" w:hAnsi="Times New Roman" w:cs="Times New Roman"/>
+          <w:b/>
+          <w:bCs/>
+          <w:sz w:val="28"/>
+          <w:szCs w:val="28"/>
+          <w:lang w:eastAsia="ar-SA"/>
+        </w:rPr>
+        <w:t>SAQ B-IP</w:t>
+      </w:r>
+      <w:r>
+        <w:rPr>
+          <w:rFonts w:ascii="Times New Roman" w:eastAsia="Times New Roman" w:hAnsi="Times New Roman" w:cs="Times New Roman"/>
+          <w:sz w:val="28"/>
+          <w:szCs w:val="28"/>
+          <w:lang w:eastAsia="ar-SA"/>
+        </w:rPr>
+        <w:t xml:space="preserve"> и соответствующий этой анкете аттестат </w:t>
+      </w:r>
+      <w:r>
+        <w:rPr>
+          <w:rFonts w:ascii="Times New Roman" w:eastAsia="Times New Roman" w:hAnsi="Times New Roman" w:cs="Times New Roman"/>
+          <w:b/>
+          <w:bCs/>
+          <w:sz w:val="28"/>
+          <w:szCs w:val="28"/>
+          <w:lang w:eastAsia="ar-SA"/>
+        </w:rPr>
+        <w:t>AOC SAQ B-IP</w:t>
+      </w:r>
+      <w:r>
+        <w:rPr>
+          <w:rFonts w:ascii="Times New Roman" w:eastAsia="Times New Roman" w:hAnsi="Times New Roman" w:cs="Times New Roman"/>
+          <w:sz w:val="28"/>
+          <w:szCs w:val="28"/>
+          <w:lang w:eastAsia="ar-SA"/>
+        </w:rPr>
+        <w:t xml:space="preserve">. </w:t>
+      </w:r>
+      <w:hyperlink r:id="rId6" w:anchor="results" w:history="1">
+        <w:r>
+          <w:rPr>
+            <w:rStyle w:val="a4"/>
+            <w:rFonts w:ascii="Times New Roman" w:eastAsia="Times New Roman" w:hAnsi="Times New Roman" w:cs="Times New Roman"/>
+            <w:sz w:val="28"/>
+            <w:szCs w:val="28"/>
+            <w:lang w:eastAsia="ar-SA"/>
+          </w:rPr>
+          <w:t>Ссылка на соответствующие докуме</w:t>
+        </w:r>
+        <w:r>
+          <w:rPr>
+            <w:rStyle w:val="a4"/>
+            <w:rFonts w:ascii="Times New Roman" w:eastAsia="Times New Roman" w:hAnsi="Times New Roman" w:cs="Times New Roman"/>
+            <w:sz w:val="28"/>
+            <w:szCs w:val="28"/>
+            <w:lang w:eastAsia="ar-SA"/>
+          </w:rPr>
+          <w:t>н</w:t>
+        </w:r>
+        <w:r>
+          <w:rPr>
+            <w:rStyle w:val="a4"/>
+            <w:rFonts w:ascii="Times New Roman" w:eastAsia="Times New Roman" w:hAnsi="Times New Roman" w:cs="Times New Roman"/>
+            <w:sz w:val="28"/>
+            <w:szCs w:val="28"/>
+            <w:lang w:eastAsia="ar-SA"/>
+          </w:rPr>
+          <w:t>ты.</w:t>
+        </w:r>
+      </w:hyperlink>
+    </w:p>
+    <w:p>
+      <w:pPr>
+        <w:pStyle w:val="a3"/>
+        <w:numPr>
+          <w:ilvl w:val="0"/>
+          <w:numId w:val="3"/>
+        </w:numPr>
+        <w:ind w:left="720"/>
+        <w:jc w:val="both"/>
+        <w:rPr>
+          <w:rFonts w:ascii="Times New Roman" w:eastAsia="Times New Roman" w:hAnsi="Times New Roman" w:cs="Times New Roman"/>
+          <w:sz w:val="28"/>
+          <w:szCs w:val="28"/>
+          <w:lang w:eastAsia="ar-SA"/>
+        </w:rPr>
+      </w:pPr>
+      <w:r>
+        <w:rPr>
+          <w:rFonts w:ascii="Times New Roman" w:eastAsia="Times New Roman" w:hAnsi="Times New Roman" w:cs="Times New Roman"/>
+          <w:sz w:val="28"/>
+          <w:szCs w:val="28"/>
+          <w:lang w:eastAsia="ar-SA"/>
+        </w:rPr>
+        <w:t xml:space="preserve">Для проверки корректности заполнения документов и получения </w:t>
+      </w:r>
+      <w:r>
+        <w:rPr>
+          <w:rFonts w:ascii="Times New Roman" w:eastAsia="Times New Roman" w:hAnsi="Times New Roman" w:cs="Times New Roman"/>
+          <w:sz w:val="28"/>
+          <w:szCs w:val="28"/>
+          <w:lang w:eastAsia="ar-SA"/>
+        </w:rPr>
+        <w:t>сертификат</w:t>
+      </w:r>
+      <w:r>
+        <w:rPr>
+          <w:rFonts w:ascii="Times New Roman" w:eastAsia="Times New Roman" w:hAnsi="Times New Roman" w:cs="Times New Roman"/>
+          <w:sz w:val="28"/>
+          <w:szCs w:val="28"/>
+          <w:lang w:eastAsia="ar-SA"/>
+        </w:rPr>
+        <w:t>а</w:t>
+      </w:r>
+      <w:r>
+        <w:rPr>
+          <w:rFonts w:ascii="Times New Roman" w:eastAsia="Times New Roman" w:hAnsi="Times New Roman" w:cs="Times New Roman"/>
+          <w:sz w:val="28"/>
+          <w:szCs w:val="28"/>
+          <w:lang w:eastAsia="ar-SA"/>
+        </w:rPr>
+        <w:t xml:space="preserve"> соответствия стандарту PCІ DSS</w:t>
+      </w:r>
+      <w:r>
+        <w:rPr>
+          <w:rFonts w:ascii="Times New Roman" w:eastAsia="Times New Roman" w:hAnsi="Times New Roman" w:cs="Times New Roman"/>
+          <w:sz w:val="28"/>
+          <w:szCs w:val="28"/>
+          <w:lang w:eastAsia="ar-SA"/>
+        </w:rPr>
+        <w:t xml:space="preserve"> необходимо обратиться к</w:t>
+      </w:r>
+      <w:r>
+        <w:rPr>
+          <w:rFonts w:ascii="Times New Roman" w:eastAsia="Times New Roman" w:hAnsi="Times New Roman" w:cs="Times New Roman"/>
+          <w:sz w:val="28"/>
+          <w:szCs w:val="28"/>
+          <w:lang w:eastAsia="ar-SA"/>
+        </w:rPr>
+        <w:t xml:space="preserve"> </w:t>
+      </w:r>
+      <w:r>
+        <w:rPr>
+          <w:rFonts w:ascii="Times New Roman" w:eastAsia="Times New Roman" w:hAnsi="Times New Roman" w:cs="Times New Roman"/>
+          <w:sz w:val="28"/>
+          <w:szCs w:val="28"/>
+          <w:lang w:eastAsia="ar-SA"/>
+        </w:rPr>
+        <w:t>QSA</w:t>
+      </w:r>
+      <w:r>
+        <w:rPr>
+          <w:rFonts w:ascii="Times New Roman" w:eastAsia="Times New Roman" w:hAnsi="Times New Roman" w:cs="Times New Roman"/>
+          <w:sz w:val="28"/>
+          <w:szCs w:val="28"/>
+          <w:lang w:eastAsia="ar-SA"/>
+        </w:rPr>
+        <w:t>-</w:t>
+      </w:r>
+      <w:r>
+        <w:rPr>
+          <w:rFonts w:ascii="Times New Roman" w:eastAsia="Times New Roman" w:hAnsi="Times New Roman" w:cs="Times New Roman"/>
+          <w:sz w:val="28"/>
+          <w:szCs w:val="28"/>
+          <w:lang w:eastAsia="ar-SA"/>
+        </w:rPr>
+        <w:t>аудитор</w:t>
+      </w:r>
+      <w:r>
+        <w:rPr>
+          <w:rFonts w:ascii="Times New Roman" w:eastAsia="Times New Roman" w:hAnsi="Times New Roman" w:cs="Times New Roman"/>
+          <w:sz w:val="28"/>
+          <w:szCs w:val="28"/>
+          <w:lang w:eastAsia="ar-SA"/>
+        </w:rPr>
+        <w:t>у</w:t>
+      </w:r>
+      <w:r>
+        <w:rPr>
+          <w:rFonts w:ascii="Times New Roman" w:eastAsia="Times New Roman" w:hAnsi="Times New Roman" w:cs="Times New Roman"/>
+          <w:sz w:val="28"/>
+          <w:szCs w:val="28"/>
+          <w:lang w:eastAsia="ar-SA"/>
+        </w:rPr>
+        <w:t>. Если у аудитора не возникнет никаких вопросов и замечаний, компания получает сертификат соответствия стандарту PCІ DSS.</w:t>
+      </w:r>
+      <w:r>
+        <w:rPr>
+          <w:rFonts w:ascii="Times New Roman" w:eastAsia="Times New Roman" w:hAnsi="Times New Roman" w:cs="Times New Roman"/>
+          <w:sz w:val="28"/>
+          <w:szCs w:val="28"/>
+          <w:lang w:eastAsia="ar-SA"/>
+        </w:rPr>
+        <w:t xml:space="preserve"> </w:t>
+      </w:r>
+    </w:p>
+    <w:p>
+      <w:pPr>
+        <w:jc w:val="both"/>
+        <w:rPr>
+          <w:rFonts w:ascii="Times New Roman" w:eastAsia="Times New Roman" w:hAnsi="Times New Roman" w:cs="Times New Roman"/>
+          <w:sz w:val="28"/>
+          <w:szCs w:val="28"/>
+          <w:lang w:eastAsia="ar-SA"/>
+        </w:rPr>
+      </w:pPr>
+    </w:p>
+    <w:p>
+      <w:pPr>
+        <w:pStyle w:val="a3"/>
+        <w:numPr>
+          <w:ilvl w:val="0"/>
+          <w:numId w:val="5"/>
+        </w:numPr>
+        <w:jc w:val="center"/>
+        <w:rPr>
+          <w:rFonts w:ascii="Times New Roman" w:eastAsia="Times New Roman" w:hAnsi="Times New Roman" w:cs="Times New Roman"/>
+          <w:b/>
+          <w:bCs/>
+          <w:sz w:val="28"/>
+          <w:szCs w:val="28"/>
+          <w:lang w:eastAsia="ar-SA"/>
+        </w:rPr>
+      </w:pPr>
+      <w:r>
+        <w:rPr>
+          <w:rFonts w:ascii="Times New Roman" w:eastAsia="Times New Roman" w:hAnsi="Times New Roman" w:cs="Times New Roman"/>
+          <w:b/>
+          <w:bCs/>
+          <w:sz w:val="28"/>
+          <w:szCs w:val="28"/>
+          <w:lang w:eastAsia="ar-SA"/>
+        </w:rPr>
+        <w:t xml:space="preserve">Соответствие </w:t>
+      </w:r>
+      <w:r>
+        <w:rPr>
+          <w:rFonts w:ascii="Times New Roman" w:eastAsia="Times New Roman" w:hAnsi="Times New Roman" w:cs="Times New Roman"/>
+          <w:b/>
+          <w:bCs/>
+          <w:sz w:val="28"/>
+          <w:szCs w:val="28"/>
+          <w:lang w:val="en-US" w:eastAsia="ar-SA"/>
+        </w:rPr>
+        <w:t>PA DSS</w:t>
+      </w:r>
+    </w:p>
+    <w:p>
+      <w:pPr>
+        <w:jc w:val="both"/>
+        <w:rPr>
+          <w:rFonts w:ascii="Times New Roman" w:eastAsia="Times New Roman" w:hAnsi="Times New Roman" w:cs="Times New Roman"/>
+          <w:sz w:val="28"/>
+          <w:szCs w:val="28"/>
+          <w:lang w:eastAsia="ar-SA"/>
+        </w:rPr>
+      </w:pPr>
+      <w:r>
+        <w:rPr>
+          <w:rFonts w:ascii="Times New Roman" w:eastAsia="Times New Roman" w:hAnsi="Times New Roman" w:cs="Times New Roman"/>
+          <w:sz w:val="28"/>
+          <w:szCs w:val="28"/>
+          <w:lang w:eastAsia="ar-SA"/>
+        </w:rPr>
+        <w:t xml:space="preserve">Необходимо удостовериться, что программное обеспечение для биометрического терминала соответствует требованиям </w:t>
+      </w:r>
+      <w:r>
+        <w:rPr>
+          <w:rFonts w:ascii="Times New Roman" w:eastAsia="Times New Roman" w:hAnsi="Times New Roman" w:cs="Times New Roman"/>
+          <w:sz w:val="28"/>
+          <w:szCs w:val="28"/>
+          <w:lang w:val="en-US" w:eastAsia="ar-SA"/>
+        </w:rPr>
+        <w:t>PA</w:t>
+      </w:r>
+      <w:r>
+        <w:rPr>
+          <w:rFonts w:ascii="Times New Roman" w:eastAsia="Times New Roman" w:hAnsi="Times New Roman" w:cs="Times New Roman"/>
+          <w:sz w:val="28"/>
+          <w:szCs w:val="28"/>
+          <w:lang w:eastAsia="ar-SA"/>
+        </w:rPr>
+        <w:t xml:space="preserve"> </w:t>
+      </w:r>
+      <w:r>
+        <w:rPr>
+          <w:rFonts w:ascii="Times New Roman" w:eastAsia="Times New Roman" w:hAnsi="Times New Roman" w:cs="Times New Roman"/>
+          <w:sz w:val="28"/>
+          <w:szCs w:val="28"/>
+          <w:lang w:val="en-US" w:eastAsia="ar-SA"/>
+        </w:rPr>
+        <w:t>DSS</w:t>
+      </w:r>
+      <w:r>
+        <w:rPr>
+          <w:rFonts w:ascii="Times New Roman" w:eastAsia="Times New Roman" w:hAnsi="Times New Roman" w:cs="Times New Roman"/>
+          <w:sz w:val="28"/>
+          <w:szCs w:val="28"/>
+          <w:lang w:eastAsia="ar-SA"/>
+        </w:rPr>
+        <w:t>.</w:t>
+      </w:r>
+      <w:r>
+        <w:rPr>
+          <w:rFonts w:ascii="Times New Roman" w:eastAsia="Times New Roman" w:hAnsi="Times New Roman" w:cs="Times New Roman"/>
+          <w:sz w:val="28"/>
+          <w:szCs w:val="28"/>
+          <w:lang w:eastAsia="ar-SA"/>
+        </w:rPr>
+        <w:t xml:space="preserve"> </w:t>
+      </w:r>
+      <w:r>
+        <w:rPr>
+          <w:rFonts w:ascii="Times New Roman" w:eastAsia="Times New Roman" w:hAnsi="Times New Roman" w:cs="Times New Roman"/>
+          <w:sz w:val="28"/>
+          <w:szCs w:val="28"/>
+          <w:lang w:eastAsia="ar-SA"/>
+        </w:rPr>
+        <w:t xml:space="preserve">Для этого, при разработке ПО, необходимо руководствоваться </w:t>
+      </w:r>
+      <w:hyperlink r:id="rId7" w:history="1">
+        <w:r>
+          <w:rPr>
+            <w:rStyle w:val="a4"/>
+            <w:rFonts w:ascii="Times New Roman" w:eastAsia="Times New Roman" w:hAnsi="Times New Roman" w:cs="Times New Roman"/>
+            <w:sz w:val="28"/>
+            <w:szCs w:val="28"/>
+            <w:lang w:eastAsia="ar-SA"/>
+          </w:rPr>
+          <w:t>актуа</w:t>
+        </w:r>
+        <w:r>
+          <w:rPr>
+            <w:rStyle w:val="a4"/>
+            <w:rFonts w:ascii="Times New Roman" w:eastAsia="Times New Roman" w:hAnsi="Times New Roman" w:cs="Times New Roman"/>
+            <w:sz w:val="28"/>
+            <w:szCs w:val="28"/>
+            <w:lang w:eastAsia="ar-SA"/>
+          </w:rPr>
+          <w:t>л</w:t>
+        </w:r>
+        <w:r>
+          <w:rPr>
+            <w:rStyle w:val="a4"/>
+            <w:rFonts w:ascii="Times New Roman" w:eastAsia="Times New Roman" w:hAnsi="Times New Roman" w:cs="Times New Roman"/>
+            <w:sz w:val="28"/>
+            <w:szCs w:val="28"/>
+            <w:lang w:eastAsia="ar-SA"/>
+          </w:rPr>
+          <w:t xml:space="preserve">ьной версией </w:t>
+        </w:r>
+        <w:r>
+          <w:rPr>
+            <w:rStyle w:val="a4"/>
+            <w:rFonts w:ascii="Times New Roman" w:eastAsia="Times New Roman" w:hAnsi="Times New Roman" w:cs="Times New Roman"/>
+            <w:sz w:val="28"/>
+            <w:szCs w:val="28"/>
+            <w:lang w:val="en-US" w:eastAsia="ar-SA"/>
+          </w:rPr>
+          <w:t>PA</w:t>
+        </w:r>
+        <w:r>
+          <w:rPr>
+            <w:rStyle w:val="a4"/>
+            <w:rFonts w:ascii="Times New Roman" w:eastAsia="Times New Roman" w:hAnsi="Times New Roman" w:cs="Times New Roman"/>
+            <w:sz w:val="28"/>
+            <w:szCs w:val="28"/>
+            <w:lang w:eastAsia="ar-SA"/>
+          </w:rPr>
+          <w:t xml:space="preserve"> </w:t>
+        </w:r>
+        <w:r>
+          <w:rPr>
+            <w:rStyle w:val="a4"/>
+            <w:rFonts w:ascii="Times New Roman" w:eastAsia="Times New Roman" w:hAnsi="Times New Roman" w:cs="Times New Roman"/>
+            <w:sz w:val="28"/>
+            <w:szCs w:val="28"/>
+            <w:lang w:val="en-US" w:eastAsia="ar-SA"/>
+          </w:rPr>
+          <w:t>DSS</w:t>
+        </w:r>
+        <w:r>
+          <w:rPr>
+            <w:rStyle w:val="a4"/>
+            <w:rFonts w:ascii="Times New Roman" w:eastAsia="Times New Roman" w:hAnsi="Times New Roman" w:cs="Times New Roman"/>
+            <w:sz w:val="28"/>
+            <w:szCs w:val="28"/>
+            <w:lang w:eastAsia="ar-SA"/>
+          </w:rPr>
+          <w:t>.</w:t>
+        </w:r>
+      </w:hyperlink>
+      <w:r>
+        <w:rPr>
+          <w:rFonts w:ascii="Times New Roman" w:eastAsia="Times New Roman" w:hAnsi="Times New Roman" w:cs="Times New Roman"/>
+          <w:sz w:val="28"/>
+          <w:szCs w:val="28"/>
+          <w:lang w:eastAsia="ar-SA"/>
+        </w:rPr>
+        <w:t xml:space="preserve"> Так же рекомендуется пройти аудит соответствия, который включает в себя: </w:t>
+      </w:r>
+    </w:p>
+    <w:p>
+      <w:pPr>
+        <w:pStyle w:val="a3"/>
+        <w:numPr>
+          <w:ilvl w:val="0"/>
+          <w:numId w:val="4"/>
+        </w:numPr>
+        <w:jc w:val="both"/>
+        <w:rPr>
+          <w:rFonts w:ascii="Times New Roman" w:eastAsia="Times New Roman" w:hAnsi="Times New Roman" w:cs="Times New Roman"/>
+          <w:sz w:val="28"/>
+          <w:szCs w:val="28"/>
+          <w:lang w:eastAsia="ar-SA"/>
+        </w:rPr>
+      </w:pPr>
+      <w:r>
+        <w:rPr>
+          <w:rFonts w:ascii="Times New Roman" w:eastAsia="Times New Roman" w:hAnsi="Times New Roman" w:cs="Times New Roman"/>
+          <w:sz w:val="28"/>
+          <w:szCs w:val="28"/>
+          <w:lang w:eastAsia="ar-SA"/>
+        </w:rPr>
+        <w:t>Оценк</w:t>
+      </w:r>
+      <w:r>
+        <w:rPr>
+          <w:rFonts w:ascii="Times New Roman" w:eastAsia="Times New Roman" w:hAnsi="Times New Roman" w:cs="Times New Roman"/>
+          <w:sz w:val="28"/>
+          <w:szCs w:val="28"/>
+          <w:lang w:eastAsia="ar-SA"/>
+        </w:rPr>
+        <w:t>у</w:t>
+      </w:r>
+      <w:r>
+        <w:rPr>
+          <w:rFonts w:ascii="Times New Roman" w:eastAsia="Times New Roman" w:hAnsi="Times New Roman" w:cs="Times New Roman"/>
+          <w:sz w:val="28"/>
+          <w:szCs w:val="28"/>
+          <w:lang w:eastAsia="ar-SA"/>
+        </w:rPr>
+        <w:t xml:space="preserve"> текущего состояния и выявление недочетов согласно требованиям PA-DSS.</w:t>
+      </w:r>
+    </w:p>
+    <w:p>
+      <w:pPr>
+        <w:pStyle w:val="a3"/>
+        <w:numPr>
+          <w:ilvl w:val="0"/>
+          <w:numId w:val="4"/>
+        </w:numPr>
+        <w:jc w:val="both"/>
+        <w:rPr>
+          <w:rFonts w:ascii="Times New Roman" w:eastAsia="Times New Roman" w:hAnsi="Times New Roman" w:cs="Times New Roman"/>
+          <w:sz w:val="28"/>
+          <w:szCs w:val="28"/>
+          <w:lang w:eastAsia="ar-SA"/>
+        </w:rPr>
+      </w:pPr>
+      <w:r>
+        <w:rPr>
+          <w:rFonts w:ascii="Times New Roman" w:eastAsia="Times New Roman" w:hAnsi="Times New Roman" w:cs="Times New Roman"/>
+          <w:sz w:val="28"/>
+          <w:szCs w:val="28"/>
+          <w:lang w:eastAsia="ar-SA"/>
+        </w:rPr>
+        <w:t>Сертификационный аудит и составление отчета о проверке соответствия PA-DSS (отчет о валидации, ROV)</w:t>
+      </w:r>
+      <w:r>
+        <w:rPr>
+          <w:rFonts w:ascii="Times New Roman" w:eastAsia="Times New Roman" w:hAnsi="Times New Roman" w:cs="Times New Roman"/>
+          <w:sz w:val="28"/>
+          <w:szCs w:val="28"/>
+          <w:lang w:eastAsia="ar-SA"/>
+        </w:rPr>
+        <w:t>.</w:t>
+      </w:r>
+    </w:p>
+    <w:p>
+      <w:pPr>
+        <w:jc w:val="both"/>
+        <w:rPr>
+          <w:rFonts w:ascii="Times New Roman" w:eastAsia="Times New Roman" w:hAnsi="Times New Roman" w:cs="Times New Roman"/>
+          <w:sz w:val="28"/>
+          <w:szCs w:val="28"/>
+          <w:lang w:eastAsia="ar-SA"/>
+        </w:rPr>
+      </w:pPr>
+    </w:p>
+    <w:p>
+      <w:pPr>
+        <w:pStyle w:val="a3"/>
+        <w:numPr>
+          <w:ilvl w:val="0"/>
+          <w:numId w:val="5"/>
+        </w:numPr>
+        <w:jc w:val="center"/>
+        <w:rPr>
+          <w:rFonts w:ascii="Times New Roman" w:eastAsia="Times New Roman" w:hAnsi="Times New Roman" w:cs="Times New Roman"/>
+          <w:b/>
+          <w:bCs/>
+          <w:sz w:val="28"/>
+          <w:szCs w:val="28"/>
+          <w:lang w:eastAsia="ar-SA"/>
+        </w:rPr>
+      </w:pPr>
+      <w:r>
+        <w:rPr>
+          <w:rFonts w:ascii="Times New Roman" w:eastAsia="Times New Roman" w:hAnsi="Times New Roman" w:cs="Times New Roman"/>
+          <w:b/>
+          <w:bCs/>
+          <w:sz w:val="28"/>
+          <w:szCs w:val="28"/>
+          <w:lang w:eastAsia="ar-SA"/>
+        </w:rPr>
+        <w:t>Возможные векторы атак</w:t>
+      </w:r>
+    </w:p>
+    <w:p>
+      <w:pPr>
+        <w:rPr>
+          <w:rFonts w:ascii="Times New Roman" w:eastAsia="Times New Roman" w:hAnsi="Times New Roman" w:cs="Times New Roman"/>
+          <w:b/>
+          <w:bCs/>
+          <w:sz w:val="28"/>
+          <w:szCs w:val="28"/>
+          <w:lang w:val="en-US" w:eastAsia="ar-SA"/>
+        </w:rPr>
+      </w:pPr>
+      <w:r>
+        <w:rPr>
+          <w:rFonts w:ascii="Times New Roman" w:eastAsia="Times New Roman" w:hAnsi="Times New Roman" w:cs="Times New Roman"/>
+          <w:b/>
+          <w:bCs/>
+          <w:sz w:val="28"/>
+          <w:szCs w:val="28"/>
+          <w:lang w:val="en-US" w:eastAsia="ar-SA"/>
+        </w:rPr>
+        <w:t>Touch-screen</w:t>
+      </w:r>
+    </w:p>
+    <w:p>
+      <w:pPr>
+        <w:rPr>
+          <w:rFonts w:ascii="Times New Roman" w:eastAsia="Times New Roman" w:hAnsi="Times New Roman" w:cs="Times New Roman"/>
+          <w:b/>
+          <w:bCs/>
+          <w:sz w:val="28"/>
+          <w:szCs w:val="28"/>
+          <w:lang w:eastAsia="ar-SA"/>
+        </w:rPr>
+      </w:pPr>
+      <w:r>
+        <w:rPr>
+          <w:rFonts w:ascii="Times New Roman" w:eastAsia="Times New Roman" w:hAnsi="Times New Roman" w:cs="Times New Roman"/>
+          <w:b/>
+          <w:bCs/>
+          <w:sz w:val="28"/>
+          <w:szCs w:val="28"/>
+          <w:lang w:eastAsia="ar-SA"/>
+        </w:rPr>
+        <w:t xml:space="preserve">Программные закладки </w:t>
+      </w:r>
+    </w:p>
+    <w:p>
+      <w:pPr>
+        <w:jc w:val="both"/>
+        <w:rPr>
+          <w:rFonts w:ascii="Times New Roman" w:eastAsia="Times New Roman" w:hAnsi="Times New Roman" w:cs="Times New Roman"/>
+          <w:sz w:val="28"/>
+          <w:szCs w:val="28"/>
+          <w:lang w:eastAsia="ar-SA"/>
+        </w:rPr>
+      </w:pPr>
+      <w:r>
+        <w:rPr>
+          <w:rFonts w:ascii="Times New Roman" w:eastAsia="Times New Roman" w:hAnsi="Times New Roman" w:cs="Times New Roman"/>
+          <w:sz w:val="28"/>
+          <w:szCs w:val="28"/>
+          <w:lang w:eastAsia="ar-SA"/>
+        </w:rPr>
+        <w:t xml:space="preserve">В случае, если в биотерминале не установлена система блокировки сторонних устройств, злоумышленник может подключиться по </w:t>
+      </w:r>
+      <w:r>
+        <w:rPr>
+          <w:rFonts w:ascii="Times New Roman" w:eastAsia="Times New Roman" w:hAnsi="Times New Roman" w:cs="Times New Roman"/>
+          <w:sz w:val="28"/>
+          <w:szCs w:val="28"/>
+          <w:lang w:val="en-US" w:eastAsia="ar-SA"/>
+        </w:rPr>
+        <w:t>USB</w:t>
+      </w:r>
+      <w:r>
+        <w:rPr>
+          <w:rFonts w:ascii="Times New Roman" w:eastAsia="Times New Roman" w:hAnsi="Times New Roman" w:cs="Times New Roman"/>
+          <w:sz w:val="28"/>
+          <w:szCs w:val="28"/>
+          <w:lang w:eastAsia="ar-SA"/>
+        </w:rPr>
+        <w:t xml:space="preserve">-интерфейсу к устройству. Далее, если в ОС не настроена политика </w:t>
+      </w:r>
+      <w:r>
+        <w:rPr>
+          <w:rFonts w:ascii="Times New Roman" w:eastAsia="Times New Roman" w:hAnsi="Times New Roman" w:cs="Times New Roman"/>
+          <w:sz w:val="28"/>
+          <w:szCs w:val="28"/>
+          <w:lang w:eastAsia="ar-SA"/>
+        </w:rPr>
+        <w:t>разграничения прав доступа (в том числе сетевая политика), злоумышленник может с легкостью получить управление над ОС и программным обеспечением, ответсвенным за пере</w:t>
+      </w:r>
+      <w:r>
+        <w:rPr>
+          <w:rFonts w:ascii="Times New Roman" w:eastAsia="Times New Roman" w:hAnsi="Times New Roman" w:cs="Times New Roman"/>
+          <w:sz w:val="28"/>
+          <w:szCs w:val="28"/>
+          <w:lang w:eastAsia="ar-SA"/>
+        </w:rPr>
+        <w:t>…</w:t>
+      </w:r>
+    </w:p>
+    <w:p>
+      <w:pPr>
+        <w:rPr>
+          <w:rFonts w:ascii="Times New Roman" w:eastAsia="Times New Roman" w:hAnsi="Times New Roman" w:cs="Times New Roman"/>
+          <w:b/>
+          <w:bCs/>
+          <w:sz w:val="28"/>
+          <w:szCs w:val="28"/>
+          <w:lang w:eastAsia="ar-SA"/>
+        </w:rPr>
+      </w:pPr>
+      <w:r>
+        <w:rPr>
+          <w:rFonts w:ascii="Times New Roman" w:eastAsia="Times New Roman" w:hAnsi="Times New Roman" w:cs="Times New Roman"/>
+          <w:b/>
+          <w:bCs/>
+          <w:sz w:val="28"/>
+          <w:szCs w:val="28"/>
+          <w:lang w:eastAsia="ar-SA"/>
+        </w:rPr>
+        <w:t>Аппаратные закладки</w:t>
+      </w:r>
+    </w:p>
+    <w:p>
+      <w:pPr>
+        <w:rPr>
+          <w:rFonts w:ascii="Times New Roman" w:eastAsia="Times New Roman" w:hAnsi="Times New Roman" w:cs="Times New Roman"/>
+          <w:sz w:val="28"/>
+          <w:szCs w:val="28"/>
+          <w:lang w:eastAsia="ar-SA"/>
+        </w:rPr>
+      </w:pPr>
+      <w:r>
+        <w:rPr>
+          <w:rFonts w:ascii="Times New Roman" w:eastAsia="Times New Roman" w:hAnsi="Times New Roman" w:cs="Times New Roman"/>
+          <w:sz w:val="28"/>
+          <w:szCs w:val="28"/>
+          <w:lang w:eastAsia="ar-SA"/>
+        </w:rPr>
+        <w:lastRenderedPageBreak/>
+        <w:t>В случае, если терминал не оснащен системой контроля целостности оборудования,  во</w:t>
       </w:r>
     </w:p>
     <w:sectPr>
@@ -2167,9 +3222,9 @@
 <file path=word/numbering.xml><?xml version="1.0" encoding="utf-8"?>
 <w:numbering xmlns:wpc="http://schemas.microsoft.com/office/word/2010/wordprocessingCanvas" xmlns:cx="http://schemas.microsoft.com/office/drawing/2014/chartex" xmlns:cx1="http://schemas.microsoft.com/office/drawing/2015/9/8/chartex" xmlns:cx2="http://schemas.microsoft.com/office/drawing/2015/10/21/chartex" xmlns:cx3="http://schemas.microsoft.com/office/drawing/2016/5/9/chartex" xmlns:cx4="http://schemas.microsoft.com/office/drawing/2016/5/10/chartex" xmlns:cx5="http://schemas.microsoft.com/office/drawing/2016/5/11/chartex" xmlns:cx6="http://schemas.microsoft.com/office/drawing/2016/5/12/chartex" xmlns:cx7="http://schemas.microsoft.com/office/drawing/2016/5/13/chartex" xmlns:cx8="http://schemas.microsoft.com/office/drawing/2016/5/14/chartex" xmlns:mc="http://schemas.openxmlformats.org/markup-compatibility/2006" xmlns:aink="http://schemas.microsoft.com/office/drawing/2016/ink" xmlns:am3d="http://schemas.microsoft.com/office/drawing/2017/model3d" xmlns:o="urn:schemas-microsoft-com:office:office" xmlns:r="http://schemas.openxmlformats.org/officeDocument/2006/relationships" xmlns:m="http://schemas.openxmlformats.org/officeDocument/2006/math" xmlns:v="urn:schemas-microsoft-com:vml" xmlns:wp14="http://schemas.microsoft.com/office/word/2010/wordprocessingDrawing" xmlns:wp="http://schemas.openxmlformats.org/drawingml/2006/wordprocessingDrawing" xmlns:w10="urn:schemas-microsoft-com:office:word" xmlns:w="http://schemas.openxmlformats.org/wordprocessingml/2006/main" xmlns:w14="http://schemas.microsoft.com/office/word/2010/wordml" xmlns:w15="http://schemas.microsoft.com/office/word/2012/wordml" xmlns:w16cex="http://schemas.microsoft.com/office/word/2018/wordml/cex" xmlns:w16cid="http://schemas.microsoft.com/office/word/2016/wordml/cid" xmlns:w16="http://schemas.microsoft.com/office/word/2018/wordml" xmlns:w16se="http://schemas.microsoft.com/office/word/2015/wordml/symex" xmlns:wpg="http://schemas.microsoft.com/office/word/2010/wordprocessingGroup" xmlns:wpi="http://schemas.microsoft.com/office/word/2010/wordprocessingInk" xmlns:wne="http://schemas.microsoft.com/office/word/2006/wordml" xmlns:wps="http://schemas.microsoft.com/office/word/2010/wordprocessingShape" mc:Ignorable="w14 w15 w16se w16cid w16 w16cex wp14">
   <w:abstractNum w:abstractNumId="0" w15:restartNumberingAfterBreak="0">
-    <w:nsid w:val="4AD33F52"/>
+    <w:nsid w:val="243C45B5"/>
     <w:multiLevelType w:val="hybridMultilevel"/>
-    <w:tmpl w:val="3A900AE6"/>
+    <w:tmpl w:val="E6A6FC54"/>
     <w:lvl w:ilvl="0" w:tplc="0419000F">
       <w:start w:val="1"/>
       <w:numFmt w:val="decimal"/>
@@ -2256,9 +3311,122 @@
     </w:lvl>
   </w:abstractNum>
   <w:abstractNum w:abstractNumId="1" w15:restartNumberingAfterBreak="0">
-    <w:nsid w:val="72366229"/>
+    <w:nsid w:val="30DE7F66"/>
     <w:multiLevelType w:val="hybridMultilevel"/>
-    <w:tmpl w:val="22E03020"/>
+    <w:tmpl w:val="74B23AD2"/>
+    <w:lvl w:ilvl="0" w:tplc="04190001">
+      <w:start w:val="1"/>
+      <w:numFmt w:val="bullet"/>
+      <w:lvlText w:val=""/>
+      <w:lvlJc w:val="left"/>
+      <w:pPr>
+        <w:ind w:left="1080" w:hanging="360"/>
+      </w:pPr>
+      <w:rPr>
+        <w:rFonts w:ascii="Symbol" w:hAnsi="Symbol" w:hint="default"/>
+      </w:rPr>
+    </w:lvl>
+    <w:lvl w:ilvl="1" w:tplc="04190003" w:tentative="1">
+      <w:start w:val="1"/>
+      <w:numFmt w:val="bullet"/>
+      <w:lvlText w:val="o"/>
+      <w:lvlJc w:val="left"/>
+      <w:pPr>
+        <w:ind w:left="1800" w:hanging="360"/>
+      </w:pPr>
+      <w:rPr>
+        <w:rFonts w:ascii="Courier New" w:hAnsi="Courier New" w:cs="Courier New" w:hint="default"/>
+      </w:rPr>
+    </w:lvl>
+    <w:lvl w:ilvl="2" w:tplc="04190005" w:tentative="1">
+      <w:start w:val="1"/>
+      <w:numFmt w:val="bullet"/>
+      <w:lvlText w:val=""/>
+      <w:lvlJc w:val="left"/>
+      <w:pPr>
+        <w:ind w:left="2520" w:hanging="360"/>
+      </w:pPr>
+      <w:rPr>
+        <w:rFonts w:ascii="Wingdings" w:hAnsi="Wingdings" w:hint="default"/>
+      </w:rPr>
+    </w:lvl>
+    <w:lvl w:ilvl="3" w:tplc="04190001" w:tentative="1">
+      <w:start w:val="1"/>
+      <w:numFmt w:val="bullet"/>
+      <w:lvlText w:val=""/>
+      <w:lvlJc w:val="left"/>
+      <w:pPr>
+        <w:ind w:left="3240" w:hanging="360"/>
+      </w:pPr>
+      <w:rPr>
+        <w:rFonts w:ascii="Symbol" w:hAnsi="Symbol" w:hint="default"/>
+      </w:rPr>
+    </w:lvl>
+    <w:lvl w:ilvl="4" w:tplc="04190003" w:tentative="1">
+      <w:start w:val="1"/>
+      <w:numFmt w:val="bullet"/>
+      <w:lvlText w:val="o"/>
+      <w:lvlJc w:val="left"/>
+      <w:pPr>
+        <w:ind w:left="3960" w:hanging="360"/>
+      </w:pPr>
+      <w:rPr>
+        <w:rFonts w:ascii="Courier New" w:hAnsi="Courier New" w:cs="Courier New" w:hint="default"/>
+      </w:rPr>
+    </w:lvl>
+    <w:lvl w:ilvl="5" w:tplc="04190005" w:tentative="1">
+      <w:start w:val="1"/>
+      <w:numFmt w:val="bullet"/>
+      <w:lvlText w:val=""/>
+      <w:lvlJc w:val="left"/>
+      <w:pPr>
+        <w:ind w:left="4680" w:hanging="360"/>
+      </w:pPr>
+      <w:rPr>
+        <w:rFonts w:ascii="Wingdings" w:hAnsi="Wingdings" w:hint="default"/>
+      </w:rPr>
+    </w:lvl>
+    <w:lvl w:ilvl="6" w:tplc="04190001" w:tentative="1">
+      <w:start w:val="1"/>
+      <w:numFmt w:val="bullet"/>
+      <w:lvlText w:val=""/>
+      <w:lvlJc w:val="left"/>
+      <w:pPr>
+        <w:ind w:left="5400" w:hanging="360"/>
+      </w:pPr>
+      <w:rPr>
+        <w:rFonts w:ascii="Symbol" w:hAnsi="Symbol" w:hint="default"/>
+      </w:rPr>
+    </w:lvl>
+    <w:lvl w:ilvl="7" w:tplc="04190003" w:tentative="1">
+      <w:start w:val="1"/>
+      <w:numFmt w:val="bullet"/>
+      <w:lvlText w:val="o"/>
+      <w:lvlJc w:val="left"/>
+      <w:pPr>
+        <w:ind w:left="6120" w:hanging="360"/>
+      </w:pPr>
+      <w:rPr>
+        <w:rFonts w:ascii="Courier New" w:hAnsi="Courier New" w:cs="Courier New" w:hint="default"/>
+      </w:rPr>
+    </w:lvl>
+    <w:lvl w:ilvl="8" w:tplc="04190005" w:tentative="1">
+      <w:start w:val="1"/>
+      <w:numFmt w:val="bullet"/>
+      <w:lvlText w:val=""/>
+      <w:lvlJc w:val="left"/>
+      <w:pPr>
+        <w:ind w:left="6840" w:hanging="360"/>
+      </w:pPr>
+      <w:rPr>
+        <w:rFonts w:ascii="Wingdings" w:hAnsi="Wingdings" w:hint="default"/>
+      </w:rPr>
+    </w:lvl>
+  </w:abstractNum>
+  <w:abstractNum w:abstractNumId="2" w15:restartNumberingAfterBreak="0">
+    <w:nsid w:val="4AD33F52"/>
+    <w:multiLevelType w:val="hybridMultilevel"/>
+    <w:tmpl w:val="3A900AE6"/>
     <w:lvl w:ilvl="0" w:tplc="0419000F">
       <w:start w:val="1"/>
       <w:numFmt w:val="decimal"/>
@@ -2344,11 +3512,222 @@
       </w:pPr>
     </w:lvl>
   </w:abstractNum>
+  <w:abstractNum w:abstractNumId="3" w15:restartNumberingAfterBreak="0">
+    <w:nsid w:val="6A09322E"/>
+    <w:multiLevelType w:val="hybridMultilevel"/>
+    <w:tmpl w:val="9D8ED6DE"/>
+    <w:lvl w:ilvl="0" w:tplc="04190001">
+      <w:start w:val="1"/>
+      <w:numFmt w:val="bullet"/>
+      <w:lvlText w:val=""/>
+      <w:lvlJc w:val="left"/>
+      <w:pPr>
+        <w:ind w:left="720" w:hanging="360"/>
+      </w:pPr>
+      <w:rPr>
+        <w:rFonts w:ascii="Symbol" w:hAnsi="Symbol" w:hint="default"/>
+      </w:rPr>
+    </w:lvl>
+    <w:lvl w:ilvl="1" w:tplc="04190003" w:tentative="1">
+      <w:start w:val="1"/>
+      <w:numFmt w:val="bullet"/>
+      <w:lvlText w:val="o"/>
+      <w:lvlJc w:val="left"/>
+      <w:pPr>
+        <w:ind w:left="1440" w:hanging="360"/>
+      </w:pPr>
+      <w:rPr>
+        <w:rFonts w:ascii="Courier New" w:hAnsi="Courier New" w:cs="Courier New" w:hint="default"/>
+      </w:rPr>
+    </w:lvl>
+    <w:lvl w:ilvl="2" w:tplc="04190005" w:tentative="1">
+      <w:start w:val="1"/>
+      <w:numFmt w:val="bullet"/>
+      <w:lvlText w:val=""/>
+      <w:lvlJc w:val="left"/>
+      <w:pPr>
+        <w:ind w:left="2160" w:hanging="360"/>
+      </w:pPr>
+      <w:rPr>
+        <w:rFonts w:ascii="Wingdings" w:hAnsi="Wingdings" w:hint="default"/>
+      </w:rPr>
+    </w:lvl>
+    <w:lvl w:ilvl="3" w:tplc="04190001" w:tentative="1">
+      <w:start w:val="1"/>
+      <w:numFmt w:val="bullet"/>
+      <w:lvlText w:val=""/>
+      <w:lvlJc w:val="left"/>
+      <w:pPr>
+        <w:ind w:left="2880" w:hanging="360"/>
+      </w:pPr>
+      <w:rPr>
+        <w:rFonts w:ascii="Symbol" w:hAnsi="Symbol" w:hint="default"/>
+      </w:rPr>
+    </w:lvl>
+    <w:lvl w:ilvl="4" w:tplc="04190003" w:tentative="1">
+      <w:start w:val="1"/>
+      <w:numFmt w:val="bullet"/>
+      <w:lvlText w:val="o"/>
+      <w:lvlJc w:val="left"/>
+      <w:pPr>
+        <w:ind w:left="3600" w:hanging="360"/>
+      </w:pPr>
+      <w:rPr>
+        <w:rFonts w:ascii="Courier New" w:hAnsi="Courier New" w:cs="Courier New" w:hint="default"/>
+      </w:rPr>
+    </w:lvl>
+    <w:lvl w:ilvl="5" w:tplc="04190005" w:tentative="1">
+      <w:start w:val="1"/>
+      <w:numFmt w:val="bullet"/>
+      <w:lvlText w:val=""/>
+      <w:lvlJc w:val="left"/>
+      <w:pPr>
+        <w:ind w:left="4320" w:hanging="360"/>
+      </w:pPr>
+      <w:rPr>
+        <w:rFonts w:ascii="Wingdings" w:hAnsi="Wingdings" w:hint="default"/>
+      </w:rPr>
+    </w:lvl>
+    <w:lvl w:ilvl="6" w:tplc="04190001" w:tentative="1">
+      <w:start w:val="1"/>
+      <w:numFmt w:val="bullet"/>
+      <w:lvlText w:val=""/>
+      <w:lvlJc w:val="left"/>
+      <w:pPr>
+        <w:ind w:left="5040" w:hanging="360"/>
+      </w:pPr>
+      <w:rPr>
+        <w:rFonts w:ascii="Symbol" w:hAnsi="Symbol" w:hint="default"/>
+      </w:rPr>
+    </w:lvl>
+    <w:lvl w:ilvl="7" w:tplc="04190003" w:tentative="1">
+      <w:start w:val="1"/>
+      <w:numFmt w:val="bullet"/>
+      <w:lvlText w:val="o"/>
+      <w:lvlJc w:val="left"/>
+      <w:pPr>
+        <w:ind w:left="5760" w:hanging="360"/>
+      </w:pPr>
+      <w:rPr>
+        <w:rFonts w:ascii="Courier New" w:hAnsi="Courier New" w:cs="Courier New" w:hint="default"/>
+      </w:rPr>
+    </w:lvl>
+    <w:lvl w:ilvl="8" w:tplc="04190005" w:tentative="1">
+      <w:start w:val="1"/>
+      <w:numFmt w:val="bullet"/>
+      <w:lvlText w:val=""/>
+      <w:lvlJc w:val="left"/>
+      <w:pPr>
+        <w:ind w:left="6480" w:hanging="360"/>
+      </w:pPr>
+      <w:rPr>
+        <w:rFonts w:ascii="Wingdings" w:hAnsi="Wingdings" w:hint="default"/>
+      </w:rPr>
+    </w:lvl>
+  </w:abstractNum>
+  <w:abstractNum w:abstractNumId="4" w15:restartNumberingAfterBreak="0">
+    <w:nsid w:val="72366229"/>
+    <w:multiLevelType w:val="hybridMultilevel"/>
+    <w:tmpl w:val="22E03020"/>
+    <w:lvl w:ilvl="0" w:tplc="0419000F">
+      <w:start w:val="1"/>
+      <w:numFmt w:val="decimal"/>
+      <w:lvlText w:val="%1."/>
+      <w:lvlJc w:val="left"/>
+      <w:pPr>
+        <w:ind w:left="720" w:hanging="360"/>
+      </w:pPr>
+      <w:rPr>
+        <w:rFonts w:hint="default"/>
+      </w:rPr>
+    </w:lvl>
+    <w:lvl w:ilvl="1" w:tplc="04190019" w:tentative="1">
+      <w:start w:val="1"/>
+      <w:numFmt w:val="lowerLetter"/>
+      <w:lvlText w:val="%2."/>
+      <w:lvlJc w:val="left"/>
+      <w:pPr>
+        <w:ind w:left="1440" w:hanging="360"/>
+      </w:pPr>
+    </w:lvl>
+    <w:lvl w:ilvl="2" w:tplc="0419001B" w:tentative="1">
+      <w:start w:val="1"/>
+      <w:numFmt w:val="lowerRoman"/>
+      <w:lvlText w:val="%3."/>
+      <w:lvlJc w:val="right"/>
+      <w:pPr>
+        <w:ind w:left="2160" w:hanging="180"/>
+      </w:pPr>
+    </w:lvl>
+    <w:lvl w:ilvl="3" w:tplc="0419000F" w:tentative="1">
+      <w:start w:val="1"/>
+      <w:numFmt w:val="decimal"/>
+      <w:lvlText w:val="%4."/>
+      <w:lvlJc w:val="left"/>
+      <w:pPr>
+        <w:ind w:left="2880" w:hanging="360"/>
+      </w:pPr>
+    </w:lvl>
+    <w:lvl w:ilvl="4" w:tplc="04190019" w:tentative="1">
+      <w:start w:val="1"/>
+      <w:numFmt w:val="lowerLetter"/>
+      <w:lvlText w:val="%5."/>
+      <w:lvlJc w:val="left"/>
+      <w:pPr>
+        <w:ind w:left="3600" w:hanging="360"/>
+      </w:pPr>
+    </w:lvl>
+    <w:lvl w:ilvl="5" w:tplc="0419001B" w:tentative="1">
+      <w:start w:val="1"/>
+      <w:numFmt w:val="lowerRoman"/>
+      <w:lvlText w:val="%6."/>
+      <w:lvlJc w:val="right"/>
+      <w:pPr>
+        <w:ind w:left="4320" w:hanging="180"/>
+      </w:pPr>
+    </w:lvl>
+    <w:lvl w:ilvl="6" w:tplc="0419000F" w:tentative="1">
+      <w:start w:val="1"/>
+      <w:numFmt w:val="decimal"/>
+      <w:lvlText w:val="%7."/>
+      <w:lvlJc w:val="left"/>
+      <w:pPr>
+        <w:ind w:left="5040" w:hanging="360"/>
+      </w:pPr>
+    </w:lvl>
+    <w:lvl w:ilvl="7" w:tplc="04190019" w:tentative="1">
+      <w:start w:val="1"/>
+      <w:numFmt w:val="lowerLetter"/>
+      <w:lvlText w:val="%8."/>
+      <w:lvlJc w:val="left"/>
+      <w:pPr>
+        <w:ind w:left="5760" w:hanging="360"/>
+      </w:pPr>
+    </w:lvl>
+    <w:lvl w:ilvl="8" w:tplc="0419001B" w:tentative="1">
+      <w:start w:val="1"/>
+      <w:numFmt w:val="lowerRoman"/>
+      <w:lvlText w:val="%9."/>
+      <w:lvlJc w:val="right"/>
+      <w:pPr>
+        <w:ind w:left="6480" w:hanging="180"/>
+      </w:pPr>
+    </w:lvl>
+  </w:abstractNum>
   <w:num w:numId="1">
-    <w:abstractNumId w:val="0"/>
+    <w:abstractNumId w:val="2"/>
   </w:num>
   <w:num w:numId="2">
+    <w:abstractNumId w:val="4"/>
+  </w:num>
+  <w:num w:numId="3">
     <w:abstractNumId w:val="1"/>
+  </w:num>
+  <w:num w:numId="4">
+    <w:abstractNumId w:val="3"/>
+  </w:num>
+  <w:num w:numId="5">
+    <w:abstractNumId w:val="0"/>
   </w:num>
 </w:numbering>
 </file>
@@ -2755,7 +4134,6 @@
   <w:style w:type="character" w:default="1" w:styleId="a0">
     <w:name w:val="Default Paragraph Font"/>
     <w:uiPriority w:val="1"/>
-    <w:semiHidden/>
     <w:unhideWhenUsed/>
   </w:style>
   <w:style w:type="table" w:default="1" w:styleId="a1">
@@ -2789,6 +4167,41 @@
       <w:ind w:left="720"/>
       <w:contextualSpacing/>
     </w:pPr>
+  </w:style>
+  <w:style w:type="character" w:styleId="a4">
+    <w:name w:val="Hyperlink"/>
+    <w:basedOn w:val="a0"/>
+    <w:uiPriority w:val="99"/>
+    <w:unhideWhenUsed/>
+    <w:rsid w:val="009643EA"/>
+    <w:rPr>
+      <w:color w:val="0563C1" w:themeColor="hyperlink"/>
+      <w:u w:val="single"/>
+    </w:rPr>
+  </w:style>
+  <w:style w:type="character" w:styleId="a5">
+    <w:name w:val="Unresolved Mention"/>
+    <w:basedOn w:val="a0"/>
+    <w:uiPriority w:val="99"/>
+    <w:semiHidden/>
+    <w:unhideWhenUsed/>
+    <w:rsid w:val="009643EA"/>
+    <w:rPr>
+      <w:color w:val="605E5C"/>
+      <w:shd w:val="clear" w:color="auto" w:fill="E1DFDD"/>
+    </w:rPr>
+  </w:style>
+  <w:style w:type="character" w:styleId="a6">
+    <w:name w:val="FollowedHyperlink"/>
+    <w:basedOn w:val="a0"/>
+    <w:uiPriority w:val="99"/>
+    <w:semiHidden/>
+    <w:unhideWhenUsed/>
+    <w:rsid w:val="00B12680"/>
+    <w:rPr>
+      <w:color w:val="954F72" w:themeColor="followedHyperlink"/>
+      <w:u w:val="single"/>
+    </w:rPr>
   </w:style>
 </w:styles>
 </file>

--- a/src/Методические рекомендации по нейтрализации угроз безопасности на всех этапах функционирования биотерминала. Методологии атак и способы противодействия им..docx
+++ b/src/Методические рекомендации по нейтрализации угроз безопасности на всех этапах функционирования биотерминала. Методологии атак и способы противодействия им..docx
@@ -2592,27 +2592,7 @@
             <w:szCs w:val="28"/>
             <w:lang w:eastAsia="ar-SA"/>
           </w:rPr>
-          <w:t>Ссылка на соответствующие докуме</w:t>
-        </w:r>
-        <w:r>
-          <w:rPr>
-            <w:rStyle w:val="a4"/>
-            <w:rFonts w:ascii="Times New Roman" w:eastAsia="Times New Roman" w:hAnsi="Times New Roman" w:cs="Times New Roman"/>
-            <w:sz w:val="28"/>
-            <w:szCs w:val="28"/>
-            <w:lang w:eastAsia="ar-SA"/>
-          </w:rPr>
-          <w:t>н</w:t>
-        </w:r>
-        <w:r>
-          <w:rPr>
-            <w:rStyle w:val="a4"/>
-            <w:rFonts w:ascii="Times New Roman" w:eastAsia="Times New Roman" w:hAnsi="Times New Roman" w:cs="Times New Roman"/>
-            <w:sz w:val="28"/>
-            <w:szCs w:val="28"/>
-            <w:lang w:eastAsia="ar-SA"/>
-          </w:rPr>
-          <w:t>ты.</w:t>
+          <w:t>Ссылка на соответствующие документы.</w:t>
         </w:r>
       </w:hyperlink>
     </w:p>
@@ -2648,34 +2628,7 @@
           <w:szCs w:val="28"/>
           <w:lang w:eastAsia="ar-SA"/>
         </w:rPr>
-        <w:t>сертификат</w:t>
-      </w:r>
-      <w:r>
-        <w:rPr>
-          <w:rFonts w:ascii="Times New Roman" w:eastAsia="Times New Roman" w:hAnsi="Times New Roman" w:cs="Times New Roman"/>
-          <w:sz w:val="28"/>
-          <w:szCs w:val="28"/>
-          <w:lang w:eastAsia="ar-SA"/>
-        </w:rPr>
-        <w:t>а</w:t>
-      </w:r>
-      <w:r>
-        <w:rPr>
-          <w:rFonts w:ascii="Times New Roman" w:eastAsia="Times New Roman" w:hAnsi="Times New Roman" w:cs="Times New Roman"/>
-          <w:sz w:val="28"/>
-          <w:szCs w:val="28"/>
-          <w:lang w:eastAsia="ar-SA"/>
-        </w:rPr>
-        <w:t xml:space="preserve"> соответствия стандарту PCІ DSS</w:t>
-      </w:r>
-      <w:r>
-        <w:rPr>
-          <w:rFonts w:ascii="Times New Roman" w:eastAsia="Times New Roman" w:hAnsi="Times New Roman" w:cs="Times New Roman"/>
-          <w:sz w:val="28"/>
-          <w:szCs w:val="28"/>
-          <w:lang w:eastAsia="ar-SA"/>
-        </w:rPr>
-        <w:t xml:space="preserve"> необходимо обратиться к</w:t>
+        <w:t>сертификата соответствия стандарту PCІ DSS необходимо обратиться к</w:t>
       </w:r>
       <w:r>
         <w:rPr>
@@ -2693,16 +2646,7 @@
           <w:szCs w:val="28"/>
           <w:lang w:eastAsia="ar-SA"/>
         </w:rPr>
-        <w:t>QSA</w:t>
-      </w:r>
-      <w:r>
-        <w:rPr>
-          <w:rFonts w:ascii="Times New Roman" w:eastAsia="Times New Roman" w:hAnsi="Times New Roman" w:cs="Times New Roman"/>
-          <w:sz w:val="28"/>
-          <w:szCs w:val="28"/>
-          <w:lang w:eastAsia="ar-SA"/>
-        </w:rPr>
-        <w:t>-</w:t>
+        <w:t>QSA-</w:t>
       </w:r>
       <w:r>
         <w:rPr>
@@ -2729,16 +2673,7 @@
           <w:szCs w:val="28"/>
           <w:lang w:eastAsia="ar-SA"/>
         </w:rPr>
-        <w:t>. Если у аудитора не возникнет никаких вопросов и замечаний, компания получает сертификат соответствия стандарту PCІ DSS.</w:t>
-      </w:r>
-      <w:r>
-        <w:rPr>
-          <w:rFonts w:ascii="Times New Roman" w:eastAsia="Times New Roman" w:hAnsi="Times New Roman" w:cs="Times New Roman"/>
-          <w:sz w:val="28"/>
-          <w:szCs w:val="28"/>
-          <w:lang w:eastAsia="ar-SA"/>
-        </w:rPr>
-        <w:t xml:space="preserve"> </w:t>
+        <w:t xml:space="preserve">. Если у аудитора не возникнет никаких вопросов и замечаний, компания получает сертификат соответствия стандарту PCІ DSS. </w:t>
       </w:r>
     </w:p>
     <w:p>
@@ -2874,27 +2809,7 @@
             <w:szCs w:val="28"/>
             <w:lang w:eastAsia="ar-SA"/>
           </w:rPr>
-          <w:t>актуа</w:t>
-        </w:r>
-        <w:r>
-          <w:rPr>
-            <w:rStyle w:val="a4"/>
-            <w:rFonts w:ascii="Times New Roman" w:eastAsia="Times New Roman" w:hAnsi="Times New Roman" w:cs="Times New Roman"/>
-            <w:sz w:val="28"/>
-            <w:szCs w:val="28"/>
-            <w:lang w:eastAsia="ar-SA"/>
-          </w:rPr>
-          <w:t>л</w:t>
-        </w:r>
-        <w:r>
-          <w:rPr>
-            <w:rStyle w:val="a4"/>
-            <w:rFonts w:ascii="Times New Roman" w:eastAsia="Times New Roman" w:hAnsi="Times New Roman" w:cs="Times New Roman"/>
-            <w:sz w:val="28"/>
-            <w:szCs w:val="28"/>
-            <w:lang w:eastAsia="ar-SA"/>
-          </w:rPr>
-          <w:t xml:space="preserve">ьной версией </w:t>
+          <w:t xml:space="preserve">актуальной версией </w:t>
         </w:r>
         <w:r>
           <w:rPr>
@@ -3107,6 +3022,29 @@
           <w:szCs w:val="28"/>
           <w:lang w:eastAsia="ar-SA"/>
         </w:rPr>
+        <w:t>…</w:t>
+      </w:r>
+    </w:p>
+    <w:p>
+      <w:pPr>
+        <w:rPr>
+          <w:rFonts w:ascii="Times New Roman" w:eastAsia="Times New Roman" w:hAnsi="Times New Roman" w:cs="Times New Roman"/>
+          <w:b/>
+          <w:bCs/>
+          <w:sz w:val="28"/>
+          <w:szCs w:val="28"/>
+          <w:lang w:eastAsia="ar-SA"/>
+        </w:rPr>
+      </w:pPr>
+      <w:r>
+        <w:rPr>
+          <w:rFonts w:ascii="Times New Roman" w:eastAsia="Times New Roman" w:hAnsi="Times New Roman" w:cs="Times New Roman"/>
+          <w:b/>
+          <w:bCs/>
+          <w:sz w:val="28"/>
+          <w:szCs w:val="28"/>
+          <w:lang w:eastAsia="ar-SA"/>
+        </w:rPr>
         <w:t xml:space="preserve">Программные закладки </w:t>
       </w:r>
     </w:p>
@@ -3145,25 +3083,89 @@
           <w:szCs w:val="28"/>
           <w:lang w:eastAsia="ar-SA"/>
         </w:rPr>
-        <w:t xml:space="preserve">-интерфейсу к устройству. Далее, если в ОС не настроена политика </w:t>
-      </w:r>
-      <w:r>
-        <w:rPr>
-          <w:rFonts w:ascii="Times New Roman" w:eastAsia="Times New Roman" w:hAnsi="Times New Roman" w:cs="Times New Roman"/>
-          <w:sz w:val="28"/>
-          <w:szCs w:val="28"/>
-          <w:lang w:eastAsia="ar-SA"/>
-        </w:rPr>
-        <w:t>разграничения прав доступа (в том числе сетевая политика), злоумышленник может с легкостью получить управление над ОС и программным обеспечением, ответсвенным за пере</w:t>
-      </w:r>
-      <w:r>
-        <w:rPr>
-          <w:rFonts w:ascii="Times New Roman" w:eastAsia="Times New Roman" w:hAnsi="Times New Roman" w:cs="Times New Roman"/>
-          <w:sz w:val="28"/>
-          <w:szCs w:val="28"/>
-          <w:lang w:eastAsia="ar-SA"/>
-        </w:rPr>
-        <w:t>…</w:t>
+        <w:t xml:space="preserve">-интерфейсу к </w:t>
+      </w:r>
+      <w:r>
+        <w:rPr>
+          <w:rFonts w:ascii="Times New Roman" w:eastAsia="Times New Roman" w:hAnsi="Times New Roman" w:cs="Times New Roman"/>
+          <w:sz w:val="28"/>
+          <w:szCs w:val="28"/>
+          <w:lang w:eastAsia="ar-SA"/>
+        </w:rPr>
+        <w:t>терминалу</w:t>
+      </w:r>
+      <w:r>
+        <w:rPr>
+          <w:rFonts w:ascii="Times New Roman" w:eastAsia="Times New Roman" w:hAnsi="Times New Roman" w:cs="Times New Roman"/>
+          <w:sz w:val="28"/>
+          <w:szCs w:val="28"/>
+          <w:lang w:eastAsia="ar-SA"/>
+        </w:rPr>
+        <w:t>. Далее, если в ОС</w:t>
+      </w:r>
+      <w:r>
+        <w:rPr>
+          <w:rFonts w:ascii="Times New Roman" w:eastAsia="Times New Roman" w:hAnsi="Times New Roman" w:cs="Times New Roman"/>
+          <w:sz w:val="28"/>
+          <w:szCs w:val="28"/>
+          <w:lang w:eastAsia="ar-SA"/>
+        </w:rPr>
+        <w:t xml:space="preserve"> терминала</w:t>
+      </w:r>
+      <w:r>
+        <w:rPr>
+          <w:rFonts w:ascii="Times New Roman" w:eastAsia="Times New Roman" w:hAnsi="Times New Roman" w:cs="Times New Roman"/>
+          <w:sz w:val="28"/>
+          <w:szCs w:val="28"/>
+          <w:lang w:eastAsia="ar-SA"/>
+        </w:rPr>
+        <w:t xml:space="preserve"> не настроена политика </w:t>
+      </w:r>
+      <w:r>
+        <w:rPr>
+          <w:rFonts w:ascii="Times New Roman" w:eastAsia="Times New Roman" w:hAnsi="Times New Roman" w:cs="Times New Roman"/>
+          <w:sz w:val="28"/>
+          <w:szCs w:val="28"/>
+          <w:lang w:eastAsia="ar-SA"/>
+        </w:rPr>
+        <w:t xml:space="preserve">разграничения прав доступа (в том числе сетевая политика), злоумышленник может с легкостью получить управление над ОС и программным обеспечением, </w:t>
+      </w:r>
+      <w:r>
+        <w:rPr>
+          <w:rFonts w:ascii="Times New Roman" w:eastAsia="Times New Roman" w:hAnsi="Times New Roman" w:cs="Times New Roman"/>
+          <w:sz w:val="28"/>
+          <w:szCs w:val="28"/>
+          <w:lang w:eastAsia="ar-SA"/>
+        </w:rPr>
+        <w:lastRenderedPageBreak/>
+        <w:t>ответственным</w:t>
+      </w:r>
+      <w:r>
+        <w:rPr>
+          <w:rFonts w:ascii="Times New Roman" w:eastAsia="Times New Roman" w:hAnsi="Times New Roman" w:cs="Times New Roman"/>
+          <w:sz w:val="28"/>
+          <w:szCs w:val="28"/>
+          <w:lang w:eastAsia="ar-SA"/>
+        </w:rPr>
+        <w:t xml:space="preserve"> за </w:t>
+      </w:r>
+      <w:r>
+        <w:rPr>
+          <w:rFonts w:ascii="Times New Roman" w:eastAsia="Times New Roman" w:hAnsi="Times New Roman" w:cs="Times New Roman"/>
+          <w:sz w:val="28"/>
+          <w:szCs w:val="28"/>
+          <w:lang w:eastAsia="ar-SA"/>
+        </w:rPr>
+        <w:t>первичную обработку и передачу биометрических данных</w:t>
+      </w:r>
+      <w:r>
+        <w:rPr>
+          <w:rFonts w:ascii="Times New Roman" w:eastAsia="Times New Roman" w:hAnsi="Times New Roman" w:cs="Times New Roman"/>
+          <w:sz w:val="28"/>
+          <w:szCs w:val="28"/>
+          <w:lang w:eastAsia="ar-SA"/>
+        </w:rPr>
+        <w:t xml:space="preserve"> и, в последствии, может использовать это для компрометации системы.</w:t>
       </w:r>
     </w:p>
     <w:p>
@@ -3191,22 +3193,108 @@
     </w:p>
     <w:p>
       <w:pPr>
-        <w:rPr>
-          <w:rFonts w:ascii="Times New Roman" w:eastAsia="Times New Roman" w:hAnsi="Times New Roman" w:cs="Times New Roman"/>
-          <w:sz w:val="28"/>
-          <w:szCs w:val="28"/>
-          <w:lang w:eastAsia="ar-SA"/>
-        </w:rPr>
-      </w:pPr>
-      <w:r>
-        <w:rPr>
-          <w:rFonts w:ascii="Times New Roman" w:eastAsia="Times New Roman" w:hAnsi="Times New Roman" w:cs="Times New Roman"/>
-          <w:sz w:val="28"/>
-          <w:szCs w:val="28"/>
-          <w:lang w:eastAsia="ar-SA"/>
-        </w:rPr>
-        <w:lastRenderedPageBreak/>
-        <w:t>В случае, если терминал не оснащен системой контроля целостности оборудования,  во</w:t>
+        <w:jc w:val="both"/>
+        <w:rPr>
+          <w:rFonts w:ascii="Times New Roman" w:eastAsia="Times New Roman" w:hAnsi="Times New Roman" w:cs="Times New Roman"/>
+          <w:sz w:val="28"/>
+          <w:szCs w:val="28"/>
+          <w:lang w:eastAsia="ar-SA"/>
+        </w:rPr>
+      </w:pPr>
+      <w:r>
+        <w:rPr>
+          <w:rFonts w:ascii="Times New Roman" w:eastAsia="Times New Roman" w:hAnsi="Times New Roman" w:cs="Times New Roman"/>
+          <w:sz w:val="28"/>
+          <w:szCs w:val="28"/>
+          <w:lang w:eastAsia="ar-SA"/>
+        </w:rPr>
+        <w:t xml:space="preserve">В случае, если терминал не оснащен системой контроля целостности оборудования, </w:t>
+      </w:r>
+      <w:r>
+        <w:rPr>
+          <w:rFonts w:ascii="Times New Roman" w:eastAsia="Times New Roman" w:hAnsi="Times New Roman" w:cs="Times New Roman"/>
+          <w:sz w:val="28"/>
+          <w:szCs w:val="28"/>
+          <w:lang w:eastAsia="ar-SA"/>
+        </w:rPr>
+        <w:t xml:space="preserve">становится возможным внедрить аппаратную закладку в устройство. </w:t>
+      </w:r>
+      <w:r>
+        <w:rPr>
+          <w:rFonts w:ascii="Times New Roman" w:eastAsia="Times New Roman" w:hAnsi="Times New Roman" w:cs="Times New Roman"/>
+          <w:sz w:val="28"/>
+          <w:szCs w:val="28"/>
+          <w:lang w:eastAsia="ar-SA"/>
+        </w:rPr>
+        <w:t xml:space="preserve">Во избежание этого, необходимо: </w:t>
+      </w:r>
+    </w:p>
+    <w:p>
+      <w:pPr>
+        <w:pStyle w:val="a3"/>
+        <w:numPr>
+          <w:ilvl w:val="0"/>
+          <w:numId w:val="6"/>
+        </w:numPr>
+        <w:jc w:val="both"/>
+        <w:rPr>
+          <w:rFonts w:ascii="Times New Roman" w:eastAsia="Times New Roman" w:hAnsi="Times New Roman" w:cs="Times New Roman"/>
+          <w:sz w:val="28"/>
+          <w:szCs w:val="28"/>
+          <w:lang w:eastAsia="ar-SA"/>
+        </w:rPr>
+      </w:pPr>
+      <w:r>
+        <w:rPr>
+          <w:rFonts w:ascii="Times New Roman" w:eastAsia="Times New Roman" w:hAnsi="Times New Roman" w:cs="Times New Roman"/>
+          <w:sz w:val="28"/>
+          <w:szCs w:val="28"/>
+          <w:lang w:eastAsia="ar-SA"/>
+        </w:rPr>
+        <w:t>Осуществлять ремонт и обслуживание только у поставщика оборудования (в официальных сервисных центрах)</w:t>
+      </w:r>
+    </w:p>
+    <w:p>
+      <w:pPr>
+        <w:pStyle w:val="a3"/>
+        <w:numPr>
+          <w:ilvl w:val="0"/>
+          <w:numId w:val="6"/>
+        </w:numPr>
+        <w:jc w:val="both"/>
+        <w:rPr>
+          <w:rFonts w:ascii="Times New Roman" w:eastAsia="Times New Roman" w:hAnsi="Times New Roman" w:cs="Times New Roman"/>
+          <w:sz w:val="28"/>
+          <w:szCs w:val="28"/>
+          <w:lang w:eastAsia="ar-SA"/>
+        </w:rPr>
+      </w:pPr>
+      <w:r>
+        <w:rPr>
+          <w:rFonts w:ascii="Times New Roman" w:eastAsia="Times New Roman" w:hAnsi="Times New Roman" w:cs="Times New Roman"/>
+          <w:sz w:val="28"/>
+          <w:szCs w:val="28"/>
+          <w:lang w:eastAsia="ar-SA"/>
+        </w:rPr>
+        <w:t xml:space="preserve">Предусмотреть специальную пломбу на устройстве, которая будет препятствовать несанкционированному вскрытию устройства и полностью блокировать устройство, с удалением </w:t>
+      </w:r>
+      <w:r>
+        <w:rPr>
+          <w:rFonts w:ascii="Times New Roman" w:eastAsia="Times New Roman" w:hAnsi="Times New Roman" w:cs="Times New Roman"/>
+          <w:sz w:val="28"/>
+          <w:szCs w:val="28"/>
+          <w:lang w:eastAsia="ar-SA"/>
+        </w:rPr>
+        <w:t>кртических</w:t>
+      </w:r>
+      <w:r>
+        <w:rPr>
+          <w:rFonts w:ascii="Times New Roman" w:eastAsia="Times New Roman" w:hAnsi="Times New Roman" w:cs="Times New Roman"/>
+          <w:sz w:val="28"/>
+          <w:szCs w:val="28"/>
+          <w:lang w:eastAsia="ar-SA"/>
+        </w:rPr>
+        <w:t xml:space="preserve"> данных. </w:t>
       </w:r>
     </w:p>
     <w:sectPr>
@@ -3714,6 +3802,119 @@
       </w:pPr>
     </w:lvl>
   </w:abstractNum>
+  <w:abstractNum w:abstractNumId="5" w15:restartNumberingAfterBreak="0">
+    <w:nsid w:val="7CB74132"/>
+    <w:multiLevelType w:val="hybridMultilevel"/>
+    <w:tmpl w:val="DC900946"/>
+    <w:lvl w:ilvl="0" w:tplc="04190001">
+      <w:start w:val="1"/>
+      <w:numFmt w:val="bullet"/>
+      <w:lvlText w:val=""/>
+      <w:lvlJc w:val="left"/>
+      <w:pPr>
+        <w:ind w:left="720" w:hanging="360"/>
+      </w:pPr>
+      <w:rPr>
+        <w:rFonts w:ascii="Symbol" w:hAnsi="Symbol" w:hint="default"/>
+      </w:rPr>
+    </w:lvl>
+    <w:lvl w:ilvl="1" w:tplc="04190003" w:tentative="1">
+      <w:start w:val="1"/>
+      <w:numFmt w:val="bullet"/>
+      <w:lvlText w:val="o"/>
+      <w:lvlJc w:val="left"/>
+      <w:pPr>
+        <w:ind w:left="1440" w:hanging="360"/>
+      </w:pPr>
+      <w:rPr>
+        <w:rFonts w:ascii="Courier New" w:hAnsi="Courier New" w:cs="Courier New" w:hint="default"/>
+      </w:rPr>
+    </w:lvl>
+    <w:lvl w:ilvl="2" w:tplc="04190005" w:tentative="1">
+      <w:start w:val="1"/>
+      <w:numFmt w:val="bullet"/>
+      <w:lvlText w:val=""/>
+      <w:lvlJc w:val="left"/>
+      <w:pPr>
+        <w:ind w:left="2160" w:hanging="360"/>
+      </w:pPr>
+      <w:rPr>
+        <w:rFonts w:ascii="Wingdings" w:hAnsi="Wingdings" w:hint="default"/>
+      </w:rPr>
+    </w:lvl>
+    <w:lvl w:ilvl="3" w:tplc="04190001" w:tentative="1">
+      <w:start w:val="1"/>
+      <w:numFmt w:val="bullet"/>
+      <w:lvlText w:val=""/>
+      <w:lvlJc w:val="left"/>
+      <w:pPr>
+        <w:ind w:left="2880" w:hanging="360"/>
+      </w:pPr>
+      <w:rPr>
+        <w:rFonts w:ascii="Symbol" w:hAnsi="Symbol" w:hint="default"/>
+      </w:rPr>
+    </w:lvl>
+    <w:lvl w:ilvl="4" w:tplc="04190003" w:tentative="1">
+      <w:start w:val="1"/>
+      <w:numFmt w:val="bullet"/>
+      <w:lvlText w:val="o"/>
+      <w:lvlJc w:val="left"/>
+      <w:pPr>
+        <w:ind w:left="3600" w:hanging="360"/>
+      </w:pPr>
+      <w:rPr>
+        <w:rFonts w:ascii="Courier New" w:hAnsi="Courier New" w:cs="Courier New" w:hint="default"/>
+      </w:rPr>
+    </w:lvl>
+    <w:lvl w:ilvl="5" w:tplc="04190005" w:tentative="1">
+      <w:start w:val="1"/>
+      <w:numFmt w:val="bullet"/>
+      <w:lvlText w:val=""/>
+      <w:lvlJc w:val="left"/>
+      <w:pPr>
+        <w:ind w:left="4320" w:hanging="360"/>
+      </w:pPr>
+      <w:rPr>
+        <w:rFonts w:ascii="Wingdings" w:hAnsi="Wingdings" w:hint="default"/>
+      </w:rPr>
+    </w:lvl>
+    <w:lvl w:ilvl="6" w:tplc="04190001" w:tentative="1">
+      <w:start w:val="1"/>
+      <w:numFmt w:val="bullet"/>
+      <w:lvlText w:val=""/>
+      <w:lvlJc w:val="left"/>
+      <w:pPr>
+        <w:ind w:left="5040" w:hanging="360"/>
+      </w:pPr>
+      <w:rPr>
+        <w:rFonts w:ascii="Symbol" w:hAnsi="Symbol" w:hint="default"/>
+      </w:rPr>
+    </w:lvl>
+    <w:lvl w:ilvl="7" w:tplc="04190003" w:tentative="1">
+      <w:start w:val="1"/>
+      <w:numFmt w:val="bullet"/>
+      <w:lvlText w:val="o"/>
+      <w:lvlJc w:val="left"/>
+      <w:pPr>
+        <w:ind w:left="5760" w:hanging="360"/>
+      </w:pPr>
+      <w:rPr>
+        <w:rFonts w:ascii="Courier New" w:hAnsi="Courier New" w:cs="Courier New" w:hint="default"/>
+      </w:rPr>
+    </w:lvl>
+    <w:lvl w:ilvl="8" w:tplc="04190005" w:tentative="1">
+      <w:start w:val="1"/>
+      <w:numFmt w:val="bullet"/>
+      <w:lvlText w:val=""/>
+      <w:lvlJc w:val="left"/>
+      <w:pPr>
+        <w:ind w:left="6480" w:hanging="360"/>
+      </w:pPr>
+      <w:rPr>
+        <w:rFonts w:ascii="Wingdings" w:hAnsi="Wingdings" w:hint="default"/>
+      </w:rPr>
+    </w:lvl>
+  </w:abstractNum>
   <w:num w:numId="1">
     <w:abstractNumId w:val="2"/>
   </w:num>
@@ -3728,6 +3929,9 @@
   </w:num>
   <w:num w:numId="5">
     <w:abstractNumId w:val="0"/>
+  </w:num>
+  <w:num w:numId="6">
+    <w:abstractNumId w:val="5"/>
   </w:num>
 </w:numbering>
 </file>
@@ -4134,6 +4338,7 @@
   <w:style w:type="character" w:default="1" w:styleId="a0">
     <w:name w:val="Default Paragraph Font"/>
     <w:uiPriority w:val="1"/>
+    <w:semiHidden/>
     <w:unhideWhenUsed/>
   </w:style>
   <w:style w:type="table" w:default="1" w:styleId="a1">
